--- a/Manzanas o sirenas.docx
+++ b/Manzanas o sirenas.docx
@@ -123,6 +123,7 @@
         <w:ind w:firstLine="720"/>
         <w:jc w:val="both"/>
         <w:rPr>
+          <w:color w:val="92D050"/>
           <w:lang w:val="es-ES"/>
         </w:rPr>
       </w:pPr>
@@ -154,64 +155,121 @@
         <w:rPr>
           <w:lang w:val="es-ES"/>
         </w:rPr>
-        <w:t xml:space="preserve">, o más abreviado “Charlie” le tocaba salir </w:t>
-      </w:r>
-      <w:r>
-        <w:rPr>
+        <w:t xml:space="preserve">, o más abreviado “Charlie” le </w:t>
+      </w:r>
+      <w:r>
+        <w:rPr>
+          <w:lang w:val="es-ES"/>
+        </w:rPr>
+        <w:t xml:space="preserve">tocaba </w:t>
+      </w:r>
+      <w:r>
+        <w:rPr>
+          <w:color w:val="C00000"/>
+          <w:lang w:val="es-ES"/>
+        </w:rPr>
+        <w:t xml:space="preserve">salir </w:t>
+      </w:r>
+      <w:r>
+        <w:rPr>
+          <w:color w:val="C00000"/>
           <w:lang w:val="es-ES"/>
         </w:rPr>
         <w:t xml:space="preserve">todos los días a buscar </w:t>
       </w:r>
       <w:r>
         <w:rPr>
+          <w:color w:val="C00000"/>
           <w:lang w:val="es-ES"/>
         </w:rPr>
         <w:t xml:space="preserve">doce </w:t>
       </w:r>
       <w:r>
         <w:rPr>
-          <w:lang w:val="es-ES"/>
-        </w:rPr>
-        <w:t>manzanas amarillas</w:t>
-      </w:r>
-      <w:r>
-        <w:rPr>
-          <w:lang w:val="es-ES"/>
-        </w:rPr>
-        <w:t>, ni una menos ni una más</w:t>
-      </w:r>
-      <w:r>
-        <w:rPr>
-          <w:lang w:val="es-ES"/>
-        </w:rPr>
-        <w:t xml:space="preserve">; estas tenían que tener un tamaño de </w:t>
-      </w:r>
-      <w:r>
-        <w:rPr>
+          <w:color w:val="C00000"/>
+          <w:lang w:val="es-ES"/>
+        </w:rPr>
+        <w:t xml:space="preserve">manzanas </w:t>
+      </w:r>
+      <w:r>
+        <w:rPr>
+          <w:color w:val="FFC000"/>
+          <w:lang w:val="es-ES"/>
+        </w:rPr>
+        <w:t>amarillas</w:t>
+      </w:r>
+      <w:r>
+        <w:rPr>
+          <w:color w:val="FFC000"/>
+          <w:lang w:val="es-ES"/>
+        </w:rPr>
+        <w:t xml:space="preserve">, </w:t>
+      </w:r>
+      <w:r>
+        <w:rPr>
+          <w:color w:val="000000" w:themeColor="text1"/>
+          <w:lang w:val="es-ES"/>
+        </w:rPr>
+        <w:t>ni una menos ni una más</w:t>
+      </w:r>
+      <w:r>
+        <w:rPr>
+          <w:color w:val="000000" w:themeColor="text1"/>
+          <w:lang w:val="es-ES"/>
+        </w:rPr>
+        <w:t>;</w:t>
+      </w:r>
+      <w:r>
+        <w:rPr>
+          <w:color w:val="FFC000"/>
+          <w:lang w:val="es-ES"/>
+        </w:rPr>
+        <w:t xml:space="preserve"> estas tenían que tener un tamaño de </w:t>
+      </w:r>
+      <w:r>
+        <w:rPr>
+          <w:color w:val="FFC000"/>
           <w:lang w:val="es-ES"/>
         </w:rPr>
         <w:t>10 centímetros de alto y 25 centímetros de diámetro</w:t>
       </w:r>
       <w:r>
         <w:rPr>
-          <w:lang w:val="es-ES"/>
-        </w:rPr>
-        <w:t xml:space="preserve"> porque o sino no cabrían en la canasta que ya tenía separados los espacios</w:t>
-      </w:r>
-      <w:r>
-        <w:rPr>
+          <w:color w:val="FFC000"/>
+          <w:lang w:val="es-ES"/>
+        </w:rPr>
+        <w:t xml:space="preserve"> </w:t>
+      </w:r>
+      <w:r>
+        <w:rPr>
+          <w:lang w:val="es-ES"/>
+        </w:rPr>
+        <w:t xml:space="preserve">porque o sino no cabrían en </w:t>
+      </w:r>
+      <w:r>
+        <w:rPr>
+          <w:color w:val="92D050"/>
+          <w:lang w:val="es-ES"/>
+        </w:rPr>
+        <w:t>la canasta que ya tenía separados los espacios</w:t>
+      </w:r>
+      <w:r>
+        <w:rPr>
+          <w:color w:val="92D050"/>
           <w:lang w:val="es-ES"/>
         </w:rPr>
         <w:t xml:space="preserve"> con el tamaño perfecto; tres espacios verticales y cuatro horizontales </w:t>
       </w:r>
       <w:r>
         <w:rPr>
+          <w:color w:val="92D050"/>
           <w:lang w:val="es-ES"/>
         </w:rPr>
         <w:t>para que las manzanas pudieran ser insertadas</w:t>
       </w:r>
       <w:r>
         <w:rPr>
+          <w:color w:val="92D050"/>
           <w:lang w:val="es-ES"/>
         </w:rPr>
         <w:t xml:space="preserve">. </w:t>
@@ -241,6 +299,7 @@
       <w:pPr>
         <w:jc w:val="both"/>
         <w:rPr>
+          <w:color w:val="7030A0"/>
           <w:lang w:val="es-ES"/>
         </w:rPr>
       </w:pPr>
@@ -248,46 +307,73 @@
         <w:rPr>
           <w:lang w:val="es-ES"/>
         </w:rPr>
-        <w:t>El primer día, su madre le explicó que tenía dos opciones para llegar al bosque donde se encontraba el árbol que tenía estas manzanas. El primer camino era el más corto, a solo 4 millas desde la casa</w:t>
-      </w:r>
-      <w:r>
-        <w:rPr>
+        <w:t xml:space="preserve">El primer día, su madre le explicó que tenía </w:t>
+      </w:r>
+      <w:r>
+        <w:rPr>
+          <w:color w:val="7030A0"/>
+          <w:lang w:val="es-ES"/>
+        </w:rPr>
+        <w:t xml:space="preserve">dos opciones para llegar al bosque </w:t>
+      </w:r>
+      <w:r>
+        <w:rPr>
+          <w:lang w:val="es-ES"/>
+        </w:rPr>
+        <w:t xml:space="preserve">donde se encontraba el árbol que tenía estas manzanas. </w:t>
+      </w:r>
+      <w:r>
+        <w:rPr>
+          <w:color w:val="7030A0"/>
+          <w:lang w:val="es-ES"/>
+        </w:rPr>
+        <w:t>El primer camino era el más corto, a solo 4 millas desde la casa</w:t>
+      </w:r>
+      <w:r>
+        <w:rPr>
+          <w:color w:val="7030A0"/>
           <w:lang w:val="es-ES"/>
         </w:rPr>
         <w:t xml:space="preserve"> y era un camino derecho. El segundo cami</w:t>
       </w:r>
       <w:r>
         <w:rPr>
+          <w:color w:val="7030A0"/>
           <w:lang w:val="es-ES"/>
         </w:rPr>
         <w:t>no era un trayecto de 10 millas, en este camino se encontraban duendes, hadas y había una sirena en un rio</w:t>
       </w:r>
       <w:r>
         <w:rPr>
+          <w:color w:val="7030A0"/>
           <w:lang w:val="es-ES"/>
         </w:rPr>
         <w:t xml:space="preserve"> </w:t>
       </w:r>
       <w:r>
         <w:rPr>
+          <w:color w:val="7030A0"/>
           <w:lang w:val="es-ES"/>
         </w:rPr>
         <w:t>que,</w:t>
       </w:r>
       <w:r>
         <w:rPr>
+          <w:color w:val="7030A0"/>
           <w:lang w:val="es-ES"/>
         </w:rPr>
         <w:t xml:space="preserve"> si no se tenía cuidado, con su canto te encantaba </w:t>
       </w:r>
       <w:r>
         <w:rPr>
+          <w:color w:val="7030A0"/>
           <w:lang w:val="es-ES"/>
         </w:rPr>
         <w:t xml:space="preserve">y te llevaba </w:t>
       </w:r>
       <w:r>
         <w:rPr>
+          <w:color w:val="7030A0"/>
           <w:lang w:val="es-ES"/>
         </w:rPr>
         <w:t xml:space="preserve">a lo más profundo del bosque. </w:t>
@@ -297,6 +383,7 @@
       <w:pPr>
         <w:jc w:val="both"/>
         <w:rPr>
+          <w:color w:val="7030A0"/>
           <w:lang w:val="es-ES"/>
         </w:rPr>
       </w:pPr>
@@ -305,6 +392,7 @@
       <w:pPr>
         <w:jc w:val="both"/>
         <w:rPr>
+          <w:color w:val="ED4E8E"/>
           <w:lang w:val="es-ES"/>
         </w:rPr>
       </w:pPr>
@@ -313,13 +401,59 @@
           <w:lang w:val="es-ES"/>
         </w:rPr>
         <w:tab/>
-        <w:t>Charlie al recoger las manzanas amarillas, tenía que ver si le servían o no</w:t>
-      </w:r>
-      <w:r>
-        <w:rPr>
-          <w:lang w:val="es-ES"/>
-        </w:rPr>
-        <w:t xml:space="preserve">. Tenía que medirlas y aunque en este árbol se encontraran las manzanas perfectas, siempre había tres en cada rama que no cumplían con los requerimientos, entonces ella tenía que verlas una por una hasta tener las 12 que le servían. Seguido a esto debía anotar en una bitácora cuantas manzanas malas había cogido y las veces que tuvo que buscar las restantes para completar 12 manzanas perfectas </w:t>
+      </w:r>
+      <w:r>
+        <w:rPr>
+          <w:color w:val="0070C0"/>
+          <w:lang w:val="es-ES"/>
+        </w:rPr>
+        <w:t>Charlie al recoger las manzanas amarillas</w:t>
+      </w:r>
+      <w:r>
+        <w:rPr>
+          <w:lang w:val="es-ES"/>
+        </w:rPr>
+        <w:t>, tenía que ver si le servían o no</w:t>
+      </w:r>
+      <w:r>
+        <w:rPr>
+          <w:lang w:val="es-ES"/>
+        </w:rPr>
+        <w:t xml:space="preserve">. Tenía que medirlas y aunque en este árbol se encontraran las manzanas perfectas, siempre había tres en cada rama que no cumplían con los requerimientos, </w:t>
+      </w:r>
+      <w:r>
+        <w:rPr>
+          <w:color w:val="0070C0"/>
+          <w:lang w:val="es-ES"/>
+        </w:rPr>
+        <w:t>entonces ella tenía que verlas una por una hasta tener las 12 que le servían</w:t>
+      </w:r>
+      <w:r>
+        <w:rPr>
+          <w:lang w:val="es-ES"/>
+        </w:rPr>
+        <w:t xml:space="preserve">. Seguido a esto </w:t>
+      </w:r>
+      <w:r>
+        <w:rPr>
+          <w:color w:val="ED4E8E"/>
+          <w:lang w:val="es-ES"/>
+        </w:rPr>
+        <w:t>debía anotar en una bitácora cuantas manzanas malas había cogido y las veces que tuvo que buscar las restantes para completar 12 manzanas perfectas</w:t>
+      </w:r>
+      <w:r>
+        <w:rPr>
+          <w:color w:val="ED4E8E"/>
+          <w:lang w:val="es-ES"/>
+        </w:rPr>
+        <w:t>.</w:t>
+      </w:r>
+      <w:r>
+        <w:rPr>
+          <w:color w:val="ED4E8E"/>
+          <w:lang w:val="es-ES"/>
+        </w:rPr>
+        <w:t xml:space="preserve"> </w:t>
       </w:r>
     </w:p>
     <w:p>
@@ -342,7 +476,19 @@
           <w:lang w:val="es-ES"/>
         </w:rPr>
         <w:tab/>
-        <w:t>Los primeros días, Charlie escogía el trayecto más corto porque era un poco perezosa y no le gustaba caminar mucho. Al día quince se decidió a irse por el camino largo, quería saber si de todas esas fantasías que decía la madre eran ciertas, quería atreverse a explorar; salir de la monotonía de la vida que llevaba siempre.</w:t>
+      </w:r>
+      <w:r>
+        <w:rPr>
+          <w:color w:val="86C9A8"/>
+          <w:lang w:val="es-ES"/>
+        </w:rPr>
+        <w:t>Los primeros días, Charlie escogía el trayecto más corto porque era un poco perezosa y no le gustaba caminar mucho. Al día quince se decidió a irse por el camino largo</w:t>
+      </w:r>
+      <w:r>
+        <w:rPr>
+          <w:lang w:val="es-ES"/>
+        </w:rPr>
+        <w:t>, quería saber si de todas esas fantasías que decía la madre eran ciertas, quería atreverse a explorar; salir de la monotonía de la vida que llevaba siempre.</w:t>
       </w:r>
     </w:p>
     <w:p>
@@ -382,25 +528,41 @@
         <w:rPr>
           <w:lang w:val="es-ES"/>
         </w:rPr>
-        <w:t xml:space="preserve"> al pisar este camino, un duende era encargado de perderte y hacerte caminar en círculos 4 millas más, sin que supieras que estabas dando círculos</w:t>
-      </w:r>
-      <w:r>
-        <w:rPr>
+        <w:t xml:space="preserve"> al pisar este camino, </w:t>
+      </w:r>
+      <w:r>
+        <w:rPr>
+          <w:color w:val="99D2FF"/>
+          <w:lang w:val="es-ES"/>
+        </w:rPr>
+        <w:t>un duende era encargado de perderte y hacerte caminar en círculos 4 millas más, sin que supieras que estabas dando círculos</w:t>
+      </w:r>
+      <w:r>
+        <w:rPr>
+          <w:color w:val="99D2FF"/>
           <w:lang w:val="es-ES"/>
         </w:rPr>
         <w:t>.</w:t>
       </w:r>
       <w:r>
         <w:rPr>
+          <w:color w:val="99D2FF"/>
           <w:lang w:val="es-ES"/>
         </w:rPr>
         <w:t xml:space="preserve"> Cuando llegó a la milla 9 pensó haber visto </w:t>
       </w:r>
       <w:r>
         <w:rPr>
-          <w:lang w:val="es-ES"/>
-        </w:rPr>
-        <w:t xml:space="preserve">el árbol, corrió hacia él, pero era una ilusión y cayó en el rio de la Sirena, Charlie no sabía nadar, la sirena la hundió con ella y Charlie se convirtió en sirena. </w:t>
+          <w:color w:val="99D2FF"/>
+          <w:lang w:val="es-ES"/>
+        </w:rPr>
+        <w:t>el árbol, corrió hacia él, pero era una ilusión y cayó en el rio de la Sirena, Charlie no sabía nadar, la sirena la hundió con ella y Charlie se convirtió en sirena.</w:t>
+      </w:r>
+      <w:r>
+        <w:rPr>
+          <w:lang w:val="es-ES"/>
+        </w:rPr>
+        <w:t xml:space="preserve"> </w:t>
       </w:r>
     </w:p>
     <w:sectPr>
@@ -488,6 +650,12 @@
         <w:lang w:val="es-ES"/>
       </w:rPr>
       <w:t>Profesora Luisa F. R</w:t>
+    </w:r>
+    <w:r>
+      <w:rPr>
+        <w:lang w:val="es-ES"/>
+      </w:rPr>
+      <w:t>incón</w:t>
     </w:r>
   </w:p>
   <w:p>

--- a/Manzanas o sirenas.docx
+++ b/Manzanas o sirenas.docx
@@ -8,565 +8,725 @@
           <w:lang w:val="es-ES"/>
         </w:rPr>
       </w:pPr>
+    </w:p>
+    <w:p>
+      <w:pPr>
+        <w:jc w:val="center"/>
+        <w:rPr>
+          <w:lang w:val="es-ES"/>
+        </w:rPr>
+      </w:pPr>
+      <w:r>
+        <w:rPr>
+          <w:lang w:val="es-ES"/>
+        </w:rPr>
+        <w:t>¿Manzanas o Sirenas?</w:t>
+      </w:r>
+    </w:p>
+    <w:p/>
+    <w:p>
+      <w:pPr>
+        <w:ind w:firstLine="720"/>
+        <w:jc w:val="both"/>
+        <w:rPr>
+          <w:lang w:val="es-ES"/>
+        </w:rPr>
+      </w:pPr>
+      <w:r>
+        <w:rPr>
+          <w:lang w:val="es-ES"/>
+        </w:rPr>
+        <w:t>Érase</w:t>
+      </w:r>
+      <w:r>
+        <w:rPr>
+          <w:lang w:val="es-ES"/>
+        </w:rPr>
+        <w:t xml:space="preserve"> una vez una niña llamada </w:t>
+      </w:r>
+      <w:r>
+        <w:rPr>
+          <w:lang w:val="es-ES"/>
+        </w:rPr>
+        <w:t>María Aurora Carlota Azucena de Montival</w:t>
+      </w:r>
+      <w:r>
+        <w:rPr>
+          <w:lang w:val="es-ES"/>
+        </w:rPr>
+        <w:t xml:space="preserve"> que vivía </w:t>
+      </w:r>
+      <w:r>
+        <w:rPr>
+          <w:lang w:val="es-ES"/>
+        </w:rPr>
+        <w:t xml:space="preserve">en un bosque en la región oriental de Noruega. Ella vivía solamente con su madre que estaba enferma. A María </w:t>
+      </w:r>
+      <w:r>
+        <w:rPr>
+          <w:lang w:val="es-ES"/>
+        </w:rPr>
+        <w:t>Aurora</w:t>
+      </w:r>
+      <w:r>
+        <w:rPr>
+          <w:lang w:val="es-ES"/>
+        </w:rPr>
+        <w:t xml:space="preserve"> le tocaba hacer todo lo de la casa par</w:t>
+      </w:r>
+      <w:r>
+        <w:rPr>
+          <w:lang w:val="es-ES"/>
+        </w:rPr>
+        <w:t>a que su mamá pudiera descansar. D</w:t>
+      </w:r>
+      <w:r>
+        <w:rPr>
+          <w:lang w:val="es-ES"/>
+        </w:rPr>
+        <w:t xml:space="preserve">esde que a su esposo lo asesinaron en un viaje, ella entró en depresión profunda y no se levantaba de la cama y </w:t>
+      </w:r>
+      <w:r>
+        <w:rPr>
+          <w:lang w:val="es-ES"/>
+        </w:rPr>
+        <w:t>decidió</w:t>
+      </w:r>
+      <w:r>
+        <w:rPr>
+          <w:lang w:val="es-ES"/>
+        </w:rPr>
+        <w:t xml:space="preserve"> refugiarse en un chalet de ese recóndito país. </w:t>
+      </w:r>
+    </w:p>
+    <w:p>
+      <w:pPr>
+        <w:ind w:firstLine="720"/>
+        <w:jc w:val="both"/>
+        <w:rPr>
+          <w:lang w:val="es-ES"/>
+        </w:rPr>
+      </w:pPr>
+    </w:p>
+    <w:p>
+      <w:pPr>
+        <w:ind w:firstLine="720"/>
+        <w:jc w:val="both"/>
+        <w:rPr>
+          <w:color w:val="92D050"/>
+          <w:lang w:val="es-ES"/>
+        </w:rPr>
+      </w:pPr>
+      <w:r>
+        <w:rPr>
+          <w:lang w:val="es-ES"/>
+        </w:rPr>
+        <w:t xml:space="preserve">A María </w:t>
+      </w:r>
+      <w:r>
+        <w:rPr>
+          <w:lang w:val="es-ES"/>
+        </w:rPr>
+        <w:t xml:space="preserve">Aurora </w:t>
+      </w:r>
+      <w:r>
+        <w:rPr>
+          <w:lang w:val="es-ES"/>
+        </w:rPr>
+        <w:t>Carlota</w:t>
+      </w:r>
+      <w:r>
+        <w:rPr>
+          <w:lang w:val="es-ES"/>
+        </w:rPr>
+        <w:t xml:space="preserve"> Azucena</w:t>
+      </w:r>
+      <w:r>
+        <w:rPr>
+          <w:lang w:val="es-ES"/>
+        </w:rPr>
+        <w:t xml:space="preserve">, o más abreviado “Charlie” le </w:t>
+      </w:r>
+      <w:r>
+        <w:rPr>
+          <w:lang w:val="es-ES"/>
+        </w:rPr>
+        <w:t xml:space="preserve">tocaba </w:t>
+      </w:r>
+      <w:r>
+        <w:rPr>
+          <w:color w:val="C00000"/>
+          <w:lang w:val="es-ES"/>
+        </w:rPr>
+        <w:t xml:space="preserve">salir </w:t>
+      </w:r>
+      <w:r>
+        <w:rPr>
+          <w:color w:val="C00000"/>
+          <w:lang w:val="es-ES"/>
+        </w:rPr>
+        <w:t xml:space="preserve">todos los días a buscar </w:t>
+      </w:r>
+      <w:r>
+        <w:rPr>
+          <w:color w:val="C00000"/>
+          <w:lang w:val="es-ES"/>
+        </w:rPr>
+        <w:t xml:space="preserve">doce </w:t>
+      </w:r>
+      <w:r>
+        <w:rPr>
+          <w:color w:val="C00000"/>
+          <w:lang w:val="es-ES"/>
+        </w:rPr>
+        <w:t xml:space="preserve">manzanas </w:t>
+      </w:r>
+      <w:r>
+        <w:rPr>
+          <w:color w:val="FFC000"/>
+          <w:lang w:val="es-ES"/>
+        </w:rPr>
+        <w:t>amarillas</w:t>
+      </w:r>
+      <w:r>
+        <w:rPr>
+          <w:color w:val="FFC000"/>
+          <w:lang w:val="es-ES"/>
+        </w:rPr>
+        <w:t xml:space="preserve">, </w:t>
+      </w:r>
+      <w:r>
+        <w:rPr>
+          <w:color w:val="000000" w:themeColor="text1"/>
+          <w:lang w:val="es-ES"/>
+        </w:rPr>
+        <w:t>ni una menos ni una más</w:t>
+      </w:r>
+      <w:r>
+        <w:rPr>
+          <w:color w:val="000000" w:themeColor="text1"/>
+          <w:lang w:val="es-ES"/>
+        </w:rPr>
+        <w:t>;</w:t>
+      </w:r>
+      <w:r>
+        <w:rPr>
+          <w:color w:val="FFC000"/>
+          <w:lang w:val="es-ES"/>
+        </w:rPr>
+        <w:t xml:space="preserve"> estas tenían que tener un tamaño de </w:t>
+      </w:r>
+      <w:r>
+        <w:rPr>
+          <w:color w:val="FFC000"/>
+          <w:lang w:val="es-ES"/>
+        </w:rPr>
+        <w:t>10 centímetros de alto y 25 centímetros de diámetro</w:t>
+      </w:r>
+      <w:r>
+        <w:rPr>
+          <w:color w:val="FFC000"/>
+          <w:lang w:val="es-ES"/>
+        </w:rPr>
+        <w:t xml:space="preserve"> </w:t>
+      </w:r>
+      <w:r>
+        <w:rPr>
+          <w:lang w:val="es-ES"/>
+        </w:rPr>
+        <w:t xml:space="preserve">porque o sino no cabrían en </w:t>
+      </w:r>
+      <w:r>
+        <w:rPr>
+          <w:color w:val="92D050"/>
+          <w:lang w:val="es-ES"/>
+        </w:rPr>
+        <w:t>la canasta que ya tenía separados los espacios</w:t>
+      </w:r>
+      <w:r>
+        <w:rPr>
+          <w:color w:val="92D050"/>
+          <w:lang w:val="es-ES"/>
+        </w:rPr>
+        <w:t xml:space="preserve"> con el tamaño perfecto; tres espacios verticales y cuatro horizontales </w:t>
+      </w:r>
+      <w:r>
+        <w:rPr>
+          <w:color w:val="92D050"/>
+          <w:lang w:val="es-ES"/>
+        </w:rPr>
+        <w:t>para que las manzanas pudieran ser insertadas</w:t>
+      </w:r>
+      <w:r>
+        <w:rPr>
+          <w:color w:val="92D050"/>
+          <w:lang w:val="es-ES"/>
+        </w:rPr>
+        <w:t xml:space="preserve">. </w:t>
+      </w:r>
+    </w:p>
+    <w:p>
+      <w:pPr>
+        <w:jc w:val="both"/>
+        <w:rPr>
+          <w:lang w:val="es-ES"/>
+        </w:rPr>
+      </w:pPr>
+      <w:r>
+        <w:rPr>
+          <w:lang w:val="es-ES"/>
+        </w:rPr>
+        <w:t xml:space="preserve">La primera vez que fue a buscar estas manzanas con tan precisas medidas le parecía algo absurdo, no se imaginaba que </w:t>
+      </w:r>
+      <w:r>
+        <w:rPr>
+          <w:lang w:val="es-ES"/>
+        </w:rPr>
+        <w:t>pudiera encontrar doce manzanas iguales.</w:t>
+      </w:r>
+    </w:p>
+    <w:p>
+      <w:pPr>
+        <w:jc w:val="both"/>
+        <w:rPr>
+          <w:color w:val="7030A0"/>
+          <w:lang w:val="es-ES"/>
+        </w:rPr>
+      </w:pPr>
+      <w:r>
+        <w:rPr>
+          <w:lang w:val="es-ES"/>
+        </w:rPr>
+        <w:t xml:space="preserve">El primer día, su madre le explicó que tenía </w:t>
+      </w:r>
+      <w:r>
+        <w:rPr>
+          <w:color w:val="7030A0"/>
+          <w:lang w:val="es-ES"/>
+        </w:rPr>
+        <w:t xml:space="preserve">dos opciones para llegar al bosque </w:t>
+      </w:r>
+      <w:r>
+        <w:rPr>
+          <w:lang w:val="es-ES"/>
+        </w:rPr>
+        <w:t xml:space="preserve">donde se encontraba el árbol que tenía estas manzanas. </w:t>
+      </w:r>
+      <w:r>
+        <w:rPr>
+          <w:color w:val="7030A0"/>
+          <w:lang w:val="es-ES"/>
+        </w:rPr>
+        <w:t>El primer camino era el más corto, a solo 4 millas desde la casa</w:t>
+      </w:r>
+      <w:r>
+        <w:rPr>
+          <w:color w:val="7030A0"/>
+          <w:lang w:val="es-ES"/>
+        </w:rPr>
+        <w:t xml:space="preserve"> y era un camino derecho. El segundo cami</w:t>
+      </w:r>
+      <w:r>
+        <w:rPr>
+          <w:color w:val="7030A0"/>
+          <w:lang w:val="es-ES"/>
+        </w:rPr>
+        <w:t>no era un trayecto de 10 millas, en este camino se encontraban duendes, hadas y había una sirena en un rio</w:t>
+      </w:r>
+      <w:r>
+        <w:rPr>
+          <w:color w:val="7030A0"/>
+          <w:lang w:val="es-ES"/>
+        </w:rPr>
+        <w:t xml:space="preserve"> </w:t>
+      </w:r>
+      <w:r>
+        <w:rPr>
+          <w:color w:val="7030A0"/>
+          <w:lang w:val="es-ES"/>
+        </w:rPr>
+        <w:t>que,</w:t>
+      </w:r>
+      <w:r>
+        <w:rPr>
+          <w:color w:val="7030A0"/>
+          <w:lang w:val="es-ES"/>
+        </w:rPr>
+        <w:t xml:space="preserve"> si no se tenía cuidado, con su canto te encantaba </w:t>
+      </w:r>
+      <w:r>
+        <w:rPr>
+          <w:color w:val="7030A0"/>
+          <w:lang w:val="es-ES"/>
+        </w:rPr>
+        <w:t xml:space="preserve">y te llevaba </w:t>
+      </w:r>
+      <w:r>
+        <w:rPr>
+          <w:color w:val="7030A0"/>
+          <w:lang w:val="es-ES"/>
+        </w:rPr>
+        <w:t xml:space="preserve">a lo más profundo del bosque. </w:t>
+      </w:r>
+    </w:p>
+    <w:p>
+      <w:pPr>
+        <w:jc w:val="both"/>
+        <w:rPr>
+          <w:color w:val="7030A0"/>
+          <w:lang w:val="es-ES"/>
+        </w:rPr>
+      </w:pPr>
+    </w:p>
+    <w:p>
+      <w:pPr>
+        <w:jc w:val="both"/>
+        <w:rPr>
+          <w:color w:val="ED4E8E"/>
+          <w:lang w:val="es-ES"/>
+        </w:rPr>
+      </w:pPr>
+      <w:r>
+        <w:rPr>
+          <w:lang w:val="es-ES"/>
+        </w:rPr>
+        <w:tab/>
+      </w:r>
+      <w:r>
+        <w:rPr>
+          <w:color w:val="0070C0"/>
+          <w:lang w:val="es-ES"/>
+        </w:rPr>
+        <w:t>Charlie al recoger las manzanas amarillas</w:t>
+      </w:r>
+      <w:r>
+        <w:rPr>
+          <w:lang w:val="es-ES"/>
+        </w:rPr>
+        <w:t>, tenía que ver si le servían o no</w:t>
+      </w:r>
+      <w:r>
+        <w:rPr>
+          <w:lang w:val="es-ES"/>
+        </w:rPr>
+        <w:t xml:space="preserve">. Tenía que medirlas y aunque en este árbol se encontraran las manzanas perfectas, siempre había tres en cada rama que no cumplían con los requerimientos, </w:t>
+      </w:r>
+      <w:r>
+        <w:rPr>
+          <w:color w:val="0070C0"/>
+          <w:lang w:val="es-ES"/>
+        </w:rPr>
+        <w:t>entonces ella tenía que verlas una por una hasta tener las 12 que le servían</w:t>
+      </w:r>
+      <w:r>
+        <w:rPr>
+          <w:lang w:val="es-ES"/>
+        </w:rPr>
+        <w:t xml:space="preserve">. Seguido a esto </w:t>
+      </w:r>
+      <w:r>
+        <w:rPr>
+          <w:color w:val="ED4E8E"/>
+          <w:lang w:val="es-ES"/>
+        </w:rPr>
+        <w:t>debía anotar en una bitácora cuantas manzanas malas había cogido y las veces que tuvo que buscar las restantes para completar 12 manzanas perfectas</w:t>
+      </w:r>
+      <w:r>
+        <w:rPr>
+          <w:color w:val="ED4E8E"/>
+          <w:lang w:val="es-ES"/>
+        </w:rPr>
+        <w:t>.</w:t>
+      </w:r>
+      <w:r>
+        <w:rPr>
+          <w:color w:val="ED4E8E"/>
+          <w:lang w:val="es-ES"/>
+        </w:rPr>
+        <w:t xml:space="preserve"> </w:t>
+      </w:r>
+    </w:p>
+    <w:p>
+      <w:pPr>
+        <w:jc w:val="both"/>
+        <w:rPr>
+          <w:lang w:val="es-ES"/>
+        </w:rPr>
+      </w:pPr>
+    </w:p>
+    <w:p>
+      <w:pPr>
+        <w:jc w:val="both"/>
+        <w:rPr>
+          <w:lang w:val="es-ES"/>
+        </w:rPr>
+      </w:pPr>
+      <w:r>
+        <w:rPr>
+          <w:lang w:val="es-ES"/>
+        </w:rPr>
+        <w:tab/>
+      </w:r>
+      <w:r>
+        <w:rPr>
+          <w:color w:val="86C9A8"/>
+          <w:lang w:val="es-ES"/>
+        </w:rPr>
+        <w:t>Los primeros días, Charlie escogía el trayecto más corto porque era un poco perezosa y no le gustaba caminar mucho. Al día quince se decidió a irse por el camino largo</w:t>
+      </w:r>
+      <w:r>
+        <w:rPr>
+          <w:lang w:val="es-ES"/>
+        </w:rPr>
+        <w:t>, quería saber si de todas esas fantasías que decía la madre eran ciertas, quería atreverse a explorar; salir de la monotonía de la vida que llevaba siempre.</w:t>
+      </w:r>
+    </w:p>
+    <w:p>
+      <w:pPr>
+        <w:jc w:val="both"/>
+        <w:rPr>
+          <w:lang w:val="es-ES"/>
+        </w:rPr>
+      </w:pPr>
+      <w:r>
+        <w:rPr>
+          <w:lang w:val="es-ES"/>
+        </w:rPr>
+        <w:t xml:space="preserve">Lo que ella no sabía era que el camino largo era en realidad del mismo millaje que el corto. La única diferencia es </w:t>
+      </w:r>
+      <w:r>
+        <w:rPr>
+          <w:lang w:val="es-ES"/>
+        </w:rPr>
+        <w:t>que,</w:t>
+      </w:r>
+      <w:r>
+        <w:rPr>
+          <w:lang w:val="es-ES"/>
+        </w:rPr>
+        <w:t xml:space="preserve"> al pisar este camino, </w:t>
+      </w:r>
+      <w:r>
+        <w:rPr>
+          <w:color w:val="99D2FF"/>
+          <w:lang w:val="es-ES"/>
+        </w:rPr>
+        <w:t>un duende era encargado de perderte y hacerte caminar en círculos 4 millas más, sin que supieras que estabas dando círculos</w:t>
+      </w:r>
+      <w:r>
+        <w:rPr>
+          <w:color w:val="99D2FF"/>
+          <w:lang w:val="es-ES"/>
+        </w:rPr>
+        <w:t>.</w:t>
+      </w:r>
+      <w:r>
+        <w:rPr>
+          <w:color w:val="99D2FF"/>
+          <w:lang w:val="es-ES"/>
+        </w:rPr>
+        <w:t xml:space="preserve"> Cuando llegó a la milla 9 pensó haber visto </w:t>
+      </w:r>
+      <w:r>
+        <w:rPr>
+          <w:color w:val="99D2FF"/>
+          <w:lang w:val="es-ES"/>
+        </w:rPr>
+        <w:t>el árbol, corrió hacia él, pero era una ilusión y cayó en el rio de la Sirena, Charlie no sabía nadar, la sirena la hundió con ella y Charlie se convirtió en sirena.</w:t>
+      </w:r>
+      <w:r>
+        <w:rPr>
+          <w:lang w:val="es-ES"/>
+        </w:rPr>
+        <w:t xml:space="preserve"> </w:t>
+      </w:r>
+    </w:p>
+    <w:p>
+      <w:pPr>
+        <w:jc w:val="both"/>
+        <w:rPr>
+          <w:lang w:val="es-ES"/>
+        </w:rPr>
+      </w:pPr>
+    </w:p>
+    <w:p>
+      <w:pPr>
+        <w:jc w:val="both"/>
+        <w:rPr>
+          <w:lang w:val="es-ES"/>
+        </w:rPr>
+      </w:pPr>
+    </w:p>
+    <w:p>
+      <w:pPr>
+        <w:jc w:val="both"/>
+        <w:rPr>
+          <w:lang w:val="es-ES"/>
+        </w:rPr>
+      </w:pPr>
+      <w:r>
+        <w:rPr>
+          <w:lang w:val="es-ES"/>
+        </w:rPr>
+        <w:t>Conceptos usados:</w:t>
+      </w:r>
+    </w:p>
+    <w:p>
+      <w:pPr>
+        <w:pStyle w:val="ListParagraph"/>
+        <w:numPr>
+          <w:ilvl w:val="0"/>
+          <w:numId w:val="2"/>
+        </w:numPr>
+        <w:jc w:val="both"/>
+        <w:rPr>
+          <w:lang w:val="es-ES"/>
+        </w:rPr>
+      </w:pPr>
+      <w:r>
+        <w:rPr>
+          <w:lang w:val="es-ES"/>
+        </w:rPr>
+        <w:t>Condicionales</w:t>
+      </w:r>
+    </w:p>
+    <w:p>
+      <w:pPr>
+        <w:pStyle w:val="ListParagraph"/>
+        <w:numPr>
+          <w:ilvl w:val="0"/>
+          <w:numId w:val="2"/>
+        </w:numPr>
+        <w:jc w:val="both"/>
+        <w:rPr>
+          <w:lang w:val="es-ES"/>
+        </w:rPr>
+      </w:pPr>
+      <w:r>
+        <w:rPr>
+          <w:lang w:val="es-ES"/>
+        </w:rPr>
+        <w:t xml:space="preserve">Structs </w:t>
+      </w:r>
+    </w:p>
+    <w:p>
+      <w:pPr>
+        <w:pStyle w:val="ListParagraph"/>
+        <w:numPr>
+          <w:ilvl w:val="0"/>
+          <w:numId w:val="2"/>
+        </w:numPr>
+        <w:jc w:val="both"/>
+        <w:rPr>
+          <w:lang w:val="es-ES"/>
+        </w:rPr>
+      </w:pPr>
+      <w:r>
+        <w:rPr>
+          <w:lang w:val="es-ES"/>
+        </w:rPr>
+        <w:t>Procedimentos</w:t>
+      </w:r>
+    </w:p>
+    <w:p>
+      <w:pPr>
+        <w:pStyle w:val="ListParagraph"/>
+        <w:numPr>
+          <w:ilvl w:val="0"/>
+          <w:numId w:val="2"/>
+        </w:numPr>
+        <w:jc w:val="both"/>
+        <w:rPr>
+          <w:lang w:val="es-ES"/>
+        </w:rPr>
+      </w:pPr>
+      <w:r>
+        <w:rPr>
+          <w:lang w:val="es-ES"/>
+        </w:rPr>
+        <w:t>Archivos</w:t>
+      </w:r>
+    </w:p>
+    <w:p>
+      <w:pPr>
+        <w:pStyle w:val="ListParagraph"/>
+        <w:numPr>
+          <w:ilvl w:val="0"/>
+          <w:numId w:val="2"/>
+        </w:numPr>
+        <w:jc w:val="both"/>
+        <w:rPr>
+          <w:lang w:val="es-ES"/>
+        </w:rPr>
+      </w:pPr>
+      <w:r>
+        <w:rPr>
+          <w:lang w:val="es-ES"/>
+        </w:rPr>
+        <w:t>Matrices</w:t>
+      </w:r>
+    </w:p>
+    <w:p>
+      <w:pPr>
+        <w:pStyle w:val="ListParagraph"/>
+        <w:numPr>
+          <w:ilvl w:val="0"/>
+          <w:numId w:val="2"/>
+        </w:numPr>
+        <w:jc w:val="both"/>
+        <w:rPr>
+          <w:lang w:val="es-ES"/>
+        </w:rPr>
+      </w:pPr>
+      <w:r>
+        <w:rPr>
+          <w:lang w:val="es-ES"/>
+        </w:rPr>
+        <w:t>Ciclos sencillos</w:t>
+      </w:r>
+    </w:p>
+    <w:p>
+      <w:pPr>
+        <w:pStyle w:val="ListParagraph"/>
+        <w:numPr>
+          <w:ilvl w:val="0"/>
+          <w:numId w:val="2"/>
+        </w:numPr>
+        <w:jc w:val="both"/>
+        <w:rPr>
+          <w:lang w:val="es-ES"/>
+        </w:rPr>
+      </w:pPr>
+      <w:r>
+        <w:rPr>
+          <w:lang w:val="es-ES"/>
+        </w:rPr>
+        <w:t>Funciones</w:t>
+      </w:r>
+    </w:p>
+    <w:p>
+      <w:pPr>
+        <w:pStyle w:val="ListParagraph"/>
+        <w:numPr>
+          <w:ilvl w:val="0"/>
+          <w:numId w:val="2"/>
+        </w:numPr>
+        <w:jc w:val="both"/>
+        <w:rPr>
+          <w:lang w:val="es-ES"/>
+        </w:rPr>
+      </w:pPr>
+      <w:r>
+        <w:rPr>
+          <w:lang w:val="es-ES"/>
+        </w:rPr>
+        <w:t xml:space="preserve">Reserva de memoria </w:t>
+      </w:r>
       <w:bookmarkStart w:id="0" w:name="_GoBack"/>
       <w:bookmarkEnd w:id="0"/>
     </w:p>
-    <w:p>
-      <w:pPr>
-        <w:jc w:val="center"/>
-        <w:rPr>
-          <w:lang w:val="es-ES"/>
-        </w:rPr>
-      </w:pPr>
-      <w:r>
-        <w:rPr>
-          <w:lang w:val="es-ES"/>
-        </w:rPr>
-        <w:t>¿Manzanas o Sirenas?</w:t>
-      </w:r>
-    </w:p>
-    <w:p/>
-    <w:p>
-      <w:pPr>
-        <w:ind w:firstLine="720"/>
-        <w:jc w:val="both"/>
-        <w:rPr>
-          <w:lang w:val="es-ES"/>
-        </w:rPr>
-      </w:pPr>
-      <w:r>
-        <w:rPr>
-          <w:lang w:val="es-ES"/>
-        </w:rPr>
-        <w:t>Érase</w:t>
-      </w:r>
-      <w:r>
-        <w:rPr>
-          <w:lang w:val="es-ES"/>
-        </w:rPr>
-        <w:t xml:space="preserve"> una vez una niña llamada </w:t>
-      </w:r>
-      <w:r>
-        <w:rPr>
-          <w:lang w:val="es-ES"/>
-        </w:rPr>
-        <w:t xml:space="preserve">María Aurora Carlota Azucena de </w:t>
-      </w:r>
-      <w:proofErr w:type="spellStart"/>
-      <w:r>
-        <w:rPr>
-          <w:lang w:val="es-ES"/>
-        </w:rPr>
-        <w:t>Montival</w:t>
-      </w:r>
-      <w:proofErr w:type="spellEnd"/>
-      <w:r>
-        <w:rPr>
-          <w:lang w:val="es-ES"/>
-        </w:rPr>
-        <w:t xml:space="preserve"> que vivía </w:t>
-      </w:r>
-      <w:r>
-        <w:rPr>
-          <w:lang w:val="es-ES"/>
-        </w:rPr>
-        <w:t xml:space="preserve">en un bosque en la región oriental de Noruega. Ella vivía solamente con su madre que estaba enferma. A María </w:t>
-      </w:r>
-      <w:r>
-        <w:rPr>
-          <w:lang w:val="es-ES"/>
-        </w:rPr>
-        <w:t>Aurora</w:t>
-      </w:r>
-      <w:r>
-        <w:rPr>
-          <w:lang w:val="es-ES"/>
-        </w:rPr>
-        <w:t xml:space="preserve"> le tocaba hacer todo lo de la casa par</w:t>
-      </w:r>
-      <w:r>
-        <w:rPr>
-          <w:lang w:val="es-ES"/>
-        </w:rPr>
-        <w:t>a que su mamá pudiera descansar. D</w:t>
-      </w:r>
-      <w:r>
-        <w:rPr>
-          <w:lang w:val="es-ES"/>
-        </w:rPr>
-        <w:t xml:space="preserve">esde que a su esposo lo asesinaron en un viaje, ella entró en depresión profunda y no se levantaba de la cama y </w:t>
-      </w:r>
-      <w:r>
-        <w:rPr>
-          <w:lang w:val="es-ES"/>
-        </w:rPr>
-        <w:t>decidió</w:t>
-      </w:r>
-      <w:r>
-        <w:rPr>
-          <w:lang w:val="es-ES"/>
-        </w:rPr>
-        <w:t xml:space="preserve"> refugiarse en un chalet de ese recóndito país. </w:t>
-      </w:r>
-    </w:p>
-    <w:p>
-      <w:pPr>
-        <w:ind w:firstLine="720"/>
-        <w:jc w:val="both"/>
-        <w:rPr>
-          <w:lang w:val="es-ES"/>
-        </w:rPr>
-      </w:pPr>
-    </w:p>
-    <w:p>
-      <w:pPr>
-        <w:ind w:firstLine="720"/>
-        <w:jc w:val="both"/>
-        <w:rPr>
-          <w:color w:val="92D050"/>
-          <w:lang w:val="es-ES"/>
-        </w:rPr>
-      </w:pPr>
-      <w:r>
-        <w:rPr>
-          <w:lang w:val="es-ES"/>
-        </w:rPr>
-        <w:t xml:space="preserve">A María </w:t>
-      </w:r>
-      <w:r>
-        <w:rPr>
-          <w:lang w:val="es-ES"/>
-        </w:rPr>
-        <w:t xml:space="preserve">Aurora </w:t>
-      </w:r>
-      <w:r>
-        <w:rPr>
-          <w:lang w:val="es-ES"/>
-        </w:rPr>
-        <w:t>Carlota</w:t>
-      </w:r>
-      <w:r>
-        <w:rPr>
-          <w:lang w:val="es-ES"/>
-        </w:rPr>
-        <w:t xml:space="preserve"> Azucena</w:t>
-      </w:r>
-      <w:r>
-        <w:rPr>
-          <w:lang w:val="es-ES"/>
-        </w:rPr>
-        <w:t xml:space="preserve">, o más abreviado “Charlie” le </w:t>
-      </w:r>
-      <w:r>
-        <w:rPr>
-          <w:lang w:val="es-ES"/>
-        </w:rPr>
-        <w:t xml:space="preserve">tocaba </w:t>
-      </w:r>
-      <w:r>
-        <w:rPr>
-          <w:color w:val="C00000"/>
-          <w:lang w:val="es-ES"/>
-        </w:rPr>
-        <w:t xml:space="preserve">salir </w:t>
-      </w:r>
-      <w:r>
-        <w:rPr>
-          <w:color w:val="C00000"/>
-          <w:lang w:val="es-ES"/>
-        </w:rPr>
-        <w:t xml:space="preserve">todos los días a buscar </w:t>
-      </w:r>
-      <w:r>
-        <w:rPr>
-          <w:color w:val="C00000"/>
-          <w:lang w:val="es-ES"/>
-        </w:rPr>
-        <w:t xml:space="preserve">doce </w:t>
-      </w:r>
-      <w:r>
-        <w:rPr>
-          <w:color w:val="C00000"/>
-          <w:lang w:val="es-ES"/>
-        </w:rPr>
-        <w:t xml:space="preserve">manzanas </w:t>
-      </w:r>
-      <w:r>
-        <w:rPr>
-          <w:color w:val="FFC000"/>
-          <w:lang w:val="es-ES"/>
-        </w:rPr>
-        <w:t>amarillas</w:t>
-      </w:r>
-      <w:r>
-        <w:rPr>
-          <w:color w:val="FFC000"/>
-          <w:lang w:val="es-ES"/>
-        </w:rPr>
-        <w:t xml:space="preserve">, </w:t>
-      </w:r>
-      <w:r>
-        <w:rPr>
-          <w:color w:val="000000" w:themeColor="text1"/>
-          <w:lang w:val="es-ES"/>
-        </w:rPr>
-        <w:t>ni una menos ni una más</w:t>
-      </w:r>
-      <w:r>
-        <w:rPr>
-          <w:color w:val="000000" w:themeColor="text1"/>
-          <w:lang w:val="es-ES"/>
-        </w:rPr>
-        <w:t>;</w:t>
-      </w:r>
-      <w:r>
-        <w:rPr>
-          <w:color w:val="FFC000"/>
-          <w:lang w:val="es-ES"/>
-        </w:rPr>
-        <w:t xml:space="preserve"> estas tenían que tener un tamaño de </w:t>
-      </w:r>
-      <w:r>
-        <w:rPr>
-          <w:color w:val="FFC000"/>
-          <w:lang w:val="es-ES"/>
-        </w:rPr>
-        <w:t>10 centímetros de alto y 25 centímetros de diámetro</w:t>
-      </w:r>
-      <w:r>
-        <w:rPr>
-          <w:color w:val="FFC000"/>
-          <w:lang w:val="es-ES"/>
-        </w:rPr>
-        <w:t xml:space="preserve"> </w:t>
-      </w:r>
-      <w:r>
-        <w:rPr>
-          <w:lang w:val="es-ES"/>
-        </w:rPr>
-        <w:t xml:space="preserve">porque o sino no cabrían en </w:t>
-      </w:r>
-      <w:r>
-        <w:rPr>
-          <w:color w:val="92D050"/>
-          <w:lang w:val="es-ES"/>
-        </w:rPr>
-        <w:t>la canasta que ya tenía separados los espacios</w:t>
-      </w:r>
-      <w:r>
-        <w:rPr>
-          <w:color w:val="92D050"/>
-          <w:lang w:val="es-ES"/>
-        </w:rPr>
-        <w:t xml:space="preserve"> con el tamaño perfecto; tres espacios verticales y cuatro horizontales </w:t>
-      </w:r>
-      <w:r>
-        <w:rPr>
-          <w:color w:val="92D050"/>
-          <w:lang w:val="es-ES"/>
-        </w:rPr>
-        <w:t>para que las manzanas pudieran ser insertadas</w:t>
-      </w:r>
-      <w:r>
-        <w:rPr>
-          <w:color w:val="92D050"/>
-          <w:lang w:val="es-ES"/>
-        </w:rPr>
-        <w:t xml:space="preserve">. </w:t>
-      </w:r>
-    </w:p>
-    <w:p>
-      <w:pPr>
-        <w:jc w:val="both"/>
-        <w:rPr>
-          <w:lang w:val="es-ES"/>
-        </w:rPr>
-      </w:pPr>
-      <w:r>
-        <w:rPr>
-          <w:lang w:val="es-ES"/>
-        </w:rPr>
-        <w:t xml:space="preserve">La primera vez que fue a buscar estas manzanas con tan precisas medidas le parecía algo absurdo, no se imaginaba que </w:t>
-      </w:r>
-      <w:r>
-        <w:rPr>
-          <w:lang w:val="es-ES"/>
-        </w:rPr>
-        <w:t>pudiera encontrar doce manzanas iguales.</w:t>
-      </w:r>
-    </w:p>
-    <w:p>
-      <w:pPr>
-        <w:jc w:val="both"/>
-        <w:rPr>
-          <w:color w:val="7030A0"/>
-          <w:lang w:val="es-ES"/>
-        </w:rPr>
-      </w:pPr>
-      <w:r>
-        <w:rPr>
-          <w:lang w:val="es-ES"/>
-        </w:rPr>
-        <w:t xml:space="preserve">El primer día, su madre le explicó que tenía </w:t>
-      </w:r>
-      <w:r>
-        <w:rPr>
-          <w:color w:val="7030A0"/>
-          <w:lang w:val="es-ES"/>
-        </w:rPr>
-        <w:t xml:space="preserve">dos opciones para llegar al bosque </w:t>
-      </w:r>
-      <w:r>
-        <w:rPr>
-          <w:lang w:val="es-ES"/>
-        </w:rPr>
-        <w:t xml:space="preserve">donde se encontraba el árbol que tenía estas manzanas. </w:t>
-      </w:r>
-      <w:r>
-        <w:rPr>
-          <w:color w:val="7030A0"/>
-          <w:lang w:val="es-ES"/>
-        </w:rPr>
-        <w:t>El primer camino era el más corto, a solo 4 millas desde la casa</w:t>
-      </w:r>
-      <w:r>
-        <w:rPr>
-          <w:color w:val="7030A0"/>
-          <w:lang w:val="es-ES"/>
-        </w:rPr>
-        <w:t xml:space="preserve"> y era un camino derecho. El segundo cami</w:t>
-      </w:r>
-      <w:r>
-        <w:rPr>
-          <w:color w:val="7030A0"/>
-          <w:lang w:val="es-ES"/>
-        </w:rPr>
-        <w:t>no era un trayecto de 10 millas, en este camino se encontraban duendes, hadas y había una sirena en un rio</w:t>
-      </w:r>
-      <w:r>
-        <w:rPr>
-          <w:color w:val="7030A0"/>
-          <w:lang w:val="es-ES"/>
-        </w:rPr>
-        <w:t xml:space="preserve"> </w:t>
-      </w:r>
-      <w:r>
-        <w:rPr>
-          <w:color w:val="7030A0"/>
-          <w:lang w:val="es-ES"/>
-        </w:rPr>
-        <w:t>que,</w:t>
-      </w:r>
-      <w:r>
-        <w:rPr>
-          <w:color w:val="7030A0"/>
-          <w:lang w:val="es-ES"/>
-        </w:rPr>
-        <w:t xml:space="preserve"> si no se tenía cuidado, con su canto te encantaba </w:t>
-      </w:r>
-      <w:r>
-        <w:rPr>
-          <w:color w:val="7030A0"/>
-          <w:lang w:val="es-ES"/>
-        </w:rPr>
-        <w:t xml:space="preserve">y te llevaba </w:t>
-      </w:r>
-      <w:r>
-        <w:rPr>
-          <w:color w:val="7030A0"/>
-          <w:lang w:val="es-ES"/>
-        </w:rPr>
-        <w:t xml:space="preserve">a lo más profundo del bosque. </w:t>
-      </w:r>
-    </w:p>
-    <w:p>
-      <w:pPr>
-        <w:jc w:val="both"/>
-        <w:rPr>
-          <w:color w:val="7030A0"/>
-          <w:lang w:val="es-ES"/>
-        </w:rPr>
-      </w:pPr>
-    </w:p>
-    <w:p>
-      <w:pPr>
-        <w:jc w:val="both"/>
-        <w:rPr>
-          <w:color w:val="ED4E8E"/>
-          <w:lang w:val="es-ES"/>
-        </w:rPr>
-      </w:pPr>
-      <w:r>
-        <w:rPr>
-          <w:lang w:val="es-ES"/>
-        </w:rPr>
-        <w:tab/>
-      </w:r>
-      <w:r>
-        <w:rPr>
-          <w:color w:val="0070C0"/>
-          <w:lang w:val="es-ES"/>
-        </w:rPr>
-        <w:t>Charlie al recoger las manzanas amarillas</w:t>
-      </w:r>
-      <w:r>
-        <w:rPr>
-          <w:lang w:val="es-ES"/>
-        </w:rPr>
-        <w:t>, tenía que ver si le servían o no</w:t>
-      </w:r>
-      <w:r>
-        <w:rPr>
-          <w:lang w:val="es-ES"/>
-        </w:rPr>
-        <w:t xml:space="preserve">. Tenía que medirlas y aunque en este árbol se encontraran las manzanas perfectas, siempre había tres en cada rama que no cumplían con los requerimientos, </w:t>
-      </w:r>
-      <w:r>
-        <w:rPr>
-          <w:color w:val="0070C0"/>
-          <w:lang w:val="es-ES"/>
-        </w:rPr>
-        <w:t>entonces ella tenía que verlas una por una hasta tener las 12 que le servían</w:t>
-      </w:r>
-      <w:r>
-        <w:rPr>
-          <w:lang w:val="es-ES"/>
-        </w:rPr>
-        <w:t xml:space="preserve">. Seguido a esto </w:t>
-      </w:r>
-      <w:r>
-        <w:rPr>
-          <w:color w:val="ED4E8E"/>
-          <w:lang w:val="es-ES"/>
-        </w:rPr>
-        <w:t>debía anotar en una bitácora cuantas manzanas malas había cogido y las veces que tuvo que buscar las restantes para completar 12 manzanas perfectas</w:t>
-      </w:r>
-      <w:r>
-        <w:rPr>
-          <w:color w:val="ED4E8E"/>
-          <w:lang w:val="es-ES"/>
-        </w:rPr>
-        <w:t>.</w:t>
-      </w:r>
-      <w:r>
-        <w:rPr>
-          <w:color w:val="ED4E8E"/>
-          <w:lang w:val="es-ES"/>
-        </w:rPr>
-        <w:t xml:space="preserve"> </w:t>
-      </w:r>
-    </w:p>
-    <w:p>
-      <w:pPr>
-        <w:jc w:val="both"/>
-        <w:rPr>
-          <w:lang w:val="es-ES"/>
-        </w:rPr>
-      </w:pPr>
-    </w:p>
-    <w:p>
-      <w:pPr>
-        <w:jc w:val="both"/>
-        <w:rPr>
-          <w:lang w:val="es-ES"/>
-        </w:rPr>
-      </w:pPr>
-      <w:r>
-        <w:rPr>
-          <w:lang w:val="es-ES"/>
-        </w:rPr>
-        <w:tab/>
-      </w:r>
-      <w:r>
-        <w:rPr>
-          <w:color w:val="86C9A8"/>
-          <w:lang w:val="es-ES"/>
-        </w:rPr>
-        <w:t>Los primeros días, Charlie escogía el trayecto más corto porque era un poco perezosa y no le gustaba caminar mucho. Al día quince se decidió a irse por el camino largo</w:t>
-      </w:r>
-      <w:r>
-        <w:rPr>
-          <w:lang w:val="es-ES"/>
-        </w:rPr>
-        <w:t>, quería saber si de todas esas fantasías que decía la madre eran ciertas, quería atreverse a explorar; salir de la monotonía de la vida que llevaba siempre.</w:t>
-      </w:r>
-    </w:p>
-    <w:p>
-      <w:pPr>
-        <w:jc w:val="both"/>
-        <w:rPr>
-          <w:lang w:val="es-ES"/>
-        </w:rPr>
-      </w:pPr>
-      <w:r>
-        <w:rPr>
-          <w:lang w:val="es-ES"/>
-        </w:rPr>
-        <w:t xml:space="preserve">Lo que ella no sabía era que el camino largo era en realidad del mismo </w:t>
-      </w:r>
-      <w:proofErr w:type="spellStart"/>
-      <w:r>
-        <w:rPr>
-          <w:lang w:val="es-ES"/>
-        </w:rPr>
-        <w:t>millaje</w:t>
-      </w:r>
-      <w:proofErr w:type="spellEnd"/>
-      <w:r>
-        <w:rPr>
-          <w:lang w:val="es-ES"/>
-        </w:rPr>
-        <w:t xml:space="preserve"> que el corto. La única diferencia es </w:t>
-      </w:r>
-      <w:r>
-        <w:rPr>
-          <w:lang w:val="es-ES"/>
-        </w:rPr>
-        <w:t>que,</w:t>
-      </w:r>
-      <w:r>
-        <w:rPr>
-          <w:lang w:val="es-ES"/>
-        </w:rPr>
-        <w:t xml:space="preserve"> al pisar este camino, </w:t>
-      </w:r>
-      <w:r>
-        <w:rPr>
-          <w:color w:val="99D2FF"/>
-          <w:lang w:val="es-ES"/>
-        </w:rPr>
-        <w:t>un duende era encargado de perderte y hacerte caminar en círculos 4 millas más, sin que supieras que estabas dando círculos</w:t>
-      </w:r>
-      <w:r>
-        <w:rPr>
-          <w:color w:val="99D2FF"/>
-          <w:lang w:val="es-ES"/>
-        </w:rPr>
-        <w:t>.</w:t>
-      </w:r>
-      <w:r>
-        <w:rPr>
-          <w:color w:val="99D2FF"/>
-          <w:lang w:val="es-ES"/>
-        </w:rPr>
-        <w:t xml:space="preserve"> Cuando llegó a la milla 9 pensó haber visto </w:t>
-      </w:r>
-      <w:r>
-        <w:rPr>
-          <w:color w:val="99D2FF"/>
-          <w:lang w:val="es-ES"/>
-        </w:rPr>
-        <w:t>el árbol, corrió hacia él, pero era una ilusión y cayó en el rio de la Sirena, Charlie no sabía nadar, la sirena la hundió con ella y Charlie se convirtió en sirena.</w:t>
-      </w:r>
-      <w:r>
-        <w:rPr>
-          <w:lang w:val="es-ES"/>
-        </w:rPr>
-        <w:t xml:space="preserve"> </w:t>
-      </w:r>
-    </w:p>
     <w:sectPr>
-      <w:headerReference w:type="default" r:id="rId6"/>
+      <w:headerReference w:type="default" r:id="rId7"/>
       <w:pgSz w:w="12240" w:h="15840"/>
       <w:pgMar w:top="1440" w:right="1440" w:bottom="1440" w:left="1440" w:header="708" w:footer="708" w:gutter="0"/>
       <w:cols w:space="708"/>
@@ -703,6 +863,243 @@
     </w:r>
   </w:p>
 </w:hdr>
+</file>
+
+<file path=word/numbering.xml><?xml version="1.0" encoding="utf-8"?>
+<w:numbering xmlns:wpc="http://schemas.microsoft.com/office/word/2010/wordprocessingCanvas" xmlns:mo="http://schemas.microsoft.com/office/mac/office/2008/main" xmlns:mc="http://schemas.openxmlformats.org/markup-compatibility/2006" xmlns:mv="urn:schemas-microsoft-com:mac:vml" xmlns:o="urn:schemas-microsoft-com:office:office" xmlns:r="http://schemas.openxmlformats.org/officeDocument/2006/relationships" xmlns:m="http://schemas.openxmlformats.org/officeDocument/2006/math" xmlns:v="urn:schemas-microsoft-com:vml" xmlns:wp14="http://schemas.microsoft.com/office/word/2010/wordprocessingDrawing" xmlns:wp="http://schemas.openxmlformats.org/drawingml/2006/wordprocessingDrawing" xmlns:w10="urn:schemas-microsoft-com:office:word" xmlns:w="http://schemas.openxmlformats.org/wordprocessingml/2006/main" xmlns:w14="http://schemas.microsoft.com/office/word/2010/wordml" xmlns:w15="http://schemas.microsoft.com/office/word/2012/wordml" xmlns:wpg="http://schemas.microsoft.com/office/word/2010/wordprocessingGroup" xmlns:wpi="http://schemas.microsoft.com/office/word/2010/wordprocessingInk" xmlns:wne="http://schemas.microsoft.com/office/word/2006/wordml" xmlns:wps="http://schemas.microsoft.com/office/word/2010/wordprocessingShape" mc:Ignorable="w14 w15 wp14">
+  <w:abstractNum w:abstractNumId="0">
+    <w:nsid w:val="21712C3B"/>
+    <w:multiLevelType w:val="hybridMultilevel"/>
+    <w:tmpl w:val="3BEC20DC"/>
+    <w:lvl w:ilvl="0" w:tplc="04090001">
+      <w:start w:val="1"/>
+      <w:numFmt w:val="bullet"/>
+      <w:lvlText w:val=""/>
+      <w:lvlJc w:val="left"/>
+      <w:pPr>
+        <w:ind w:left="720" w:hanging="360"/>
+      </w:pPr>
+      <w:rPr>
+        <w:rFonts w:ascii="Symbol" w:hAnsi="Symbol" w:hint="default"/>
+      </w:rPr>
+    </w:lvl>
+    <w:lvl w:ilvl="1" w:tplc="04090003" w:tentative="1">
+      <w:start w:val="1"/>
+      <w:numFmt w:val="bullet"/>
+      <w:lvlText w:val="o"/>
+      <w:lvlJc w:val="left"/>
+      <w:pPr>
+        <w:ind w:left="1440" w:hanging="360"/>
+      </w:pPr>
+      <w:rPr>
+        <w:rFonts w:ascii="Courier New" w:hAnsi="Courier New" w:cs="Courier New" w:hint="default"/>
+      </w:rPr>
+    </w:lvl>
+    <w:lvl w:ilvl="2" w:tplc="04090005" w:tentative="1">
+      <w:start w:val="1"/>
+      <w:numFmt w:val="bullet"/>
+      <w:lvlText w:val=""/>
+      <w:lvlJc w:val="left"/>
+      <w:pPr>
+        <w:ind w:left="2160" w:hanging="360"/>
+      </w:pPr>
+      <w:rPr>
+        <w:rFonts w:ascii="Wingdings" w:hAnsi="Wingdings" w:hint="default"/>
+      </w:rPr>
+    </w:lvl>
+    <w:lvl w:ilvl="3" w:tplc="04090001" w:tentative="1">
+      <w:start w:val="1"/>
+      <w:numFmt w:val="bullet"/>
+      <w:lvlText w:val=""/>
+      <w:lvlJc w:val="left"/>
+      <w:pPr>
+        <w:ind w:left="2880" w:hanging="360"/>
+      </w:pPr>
+      <w:rPr>
+        <w:rFonts w:ascii="Symbol" w:hAnsi="Symbol" w:hint="default"/>
+      </w:rPr>
+    </w:lvl>
+    <w:lvl w:ilvl="4" w:tplc="04090003" w:tentative="1">
+      <w:start w:val="1"/>
+      <w:numFmt w:val="bullet"/>
+      <w:lvlText w:val="o"/>
+      <w:lvlJc w:val="left"/>
+      <w:pPr>
+        <w:ind w:left="3600" w:hanging="360"/>
+      </w:pPr>
+      <w:rPr>
+        <w:rFonts w:ascii="Courier New" w:hAnsi="Courier New" w:cs="Courier New" w:hint="default"/>
+      </w:rPr>
+    </w:lvl>
+    <w:lvl w:ilvl="5" w:tplc="04090005" w:tentative="1">
+      <w:start w:val="1"/>
+      <w:numFmt w:val="bullet"/>
+      <w:lvlText w:val=""/>
+      <w:lvlJc w:val="left"/>
+      <w:pPr>
+        <w:ind w:left="4320" w:hanging="360"/>
+      </w:pPr>
+      <w:rPr>
+        <w:rFonts w:ascii="Wingdings" w:hAnsi="Wingdings" w:hint="default"/>
+      </w:rPr>
+    </w:lvl>
+    <w:lvl w:ilvl="6" w:tplc="04090001" w:tentative="1">
+      <w:start w:val="1"/>
+      <w:numFmt w:val="bullet"/>
+      <w:lvlText w:val=""/>
+      <w:lvlJc w:val="left"/>
+      <w:pPr>
+        <w:ind w:left="5040" w:hanging="360"/>
+      </w:pPr>
+      <w:rPr>
+        <w:rFonts w:ascii="Symbol" w:hAnsi="Symbol" w:hint="default"/>
+      </w:rPr>
+    </w:lvl>
+    <w:lvl w:ilvl="7" w:tplc="04090003" w:tentative="1">
+      <w:start w:val="1"/>
+      <w:numFmt w:val="bullet"/>
+      <w:lvlText w:val="o"/>
+      <w:lvlJc w:val="left"/>
+      <w:pPr>
+        <w:ind w:left="5760" w:hanging="360"/>
+      </w:pPr>
+      <w:rPr>
+        <w:rFonts w:ascii="Courier New" w:hAnsi="Courier New" w:cs="Courier New" w:hint="default"/>
+      </w:rPr>
+    </w:lvl>
+    <w:lvl w:ilvl="8" w:tplc="04090005" w:tentative="1">
+      <w:start w:val="1"/>
+      <w:numFmt w:val="bullet"/>
+      <w:lvlText w:val=""/>
+      <w:lvlJc w:val="left"/>
+      <w:pPr>
+        <w:ind w:left="6480" w:hanging="360"/>
+      </w:pPr>
+      <w:rPr>
+        <w:rFonts w:ascii="Wingdings" w:hAnsi="Wingdings" w:hint="default"/>
+      </w:rPr>
+    </w:lvl>
+  </w:abstractNum>
+  <w:abstractNum w:abstractNumId="1">
+    <w:nsid w:val="65B17E0D"/>
+    <w:multiLevelType w:val="hybridMultilevel"/>
+    <w:tmpl w:val="26CCBFB0"/>
+    <w:lvl w:ilvl="0" w:tplc="04090001">
+      <w:start w:val="1"/>
+      <w:numFmt w:val="bullet"/>
+      <w:lvlText w:val=""/>
+      <w:lvlJc w:val="left"/>
+      <w:pPr>
+        <w:ind w:left="720" w:hanging="360"/>
+      </w:pPr>
+      <w:rPr>
+        <w:rFonts w:ascii="Symbol" w:hAnsi="Symbol" w:hint="default"/>
+      </w:rPr>
+    </w:lvl>
+    <w:lvl w:ilvl="1" w:tplc="04090003" w:tentative="1">
+      <w:start w:val="1"/>
+      <w:numFmt w:val="bullet"/>
+      <w:lvlText w:val="o"/>
+      <w:lvlJc w:val="left"/>
+      <w:pPr>
+        <w:ind w:left="1440" w:hanging="360"/>
+      </w:pPr>
+      <w:rPr>
+        <w:rFonts w:ascii="Courier New" w:hAnsi="Courier New" w:cs="Courier New" w:hint="default"/>
+      </w:rPr>
+    </w:lvl>
+    <w:lvl w:ilvl="2" w:tplc="04090005" w:tentative="1">
+      <w:start w:val="1"/>
+      <w:numFmt w:val="bullet"/>
+      <w:lvlText w:val=""/>
+      <w:lvlJc w:val="left"/>
+      <w:pPr>
+        <w:ind w:left="2160" w:hanging="360"/>
+      </w:pPr>
+      <w:rPr>
+        <w:rFonts w:ascii="Wingdings" w:hAnsi="Wingdings" w:hint="default"/>
+      </w:rPr>
+    </w:lvl>
+    <w:lvl w:ilvl="3" w:tplc="04090001" w:tentative="1">
+      <w:start w:val="1"/>
+      <w:numFmt w:val="bullet"/>
+      <w:lvlText w:val=""/>
+      <w:lvlJc w:val="left"/>
+      <w:pPr>
+        <w:ind w:left="2880" w:hanging="360"/>
+      </w:pPr>
+      <w:rPr>
+        <w:rFonts w:ascii="Symbol" w:hAnsi="Symbol" w:hint="default"/>
+      </w:rPr>
+    </w:lvl>
+    <w:lvl w:ilvl="4" w:tplc="04090003" w:tentative="1">
+      <w:start w:val="1"/>
+      <w:numFmt w:val="bullet"/>
+      <w:lvlText w:val="o"/>
+      <w:lvlJc w:val="left"/>
+      <w:pPr>
+        <w:ind w:left="3600" w:hanging="360"/>
+      </w:pPr>
+      <w:rPr>
+        <w:rFonts w:ascii="Courier New" w:hAnsi="Courier New" w:cs="Courier New" w:hint="default"/>
+      </w:rPr>
+    </w:lvl>
+    <w:lvl w:ilvl="5" w:tplc="04090005" w:tentative="1">
+      <w:start w:val="1"/>
+      <w:numFmt w:val="bullet"/>
+      <w:lvlText w:val=""/>
+      <w:lvlJc w:val="left"/>
+      <w:pPr>
+        <w:ind w:left="4320" w:hanging="360"/>
+      </w:pPr>
+      <w:rPr>
+        <w:rFonts w:ascii="Wingdings" w:hAnsi="Wingdings" w:hint="default"/>
+      </w:rPr>
+    </w:lvl>
+    <w:lvl w:ilvl="6" w:tplc="04090001" w:tentative="1">
+      <w:start w:val="1"/>
+      <w:numFmt w:val="bullet"/>
+      <w:lvlText w:val=""/>
+      <w:lvlJc w:val="left"/>
+      <w:pPr>
+        <w:ind w:left="5040" w:hanging="360"/>
+      </w:pPr>
+      <w:rPr>
+        <w:rFonts w:ascii="Symbol" w:hAnsi="Symbol" w:hint="default"/>
+      </w:rPr>
+    </w:lvl>
+    <w:lvl w:ilvl="7" w:tplc="04090003" w:tentative="1">
+      <w:start w:val="1"/>
+      <w:numFmt w:val="bullet"/>
+      <w:lvlText w:val="o"/>
+      <w:lvlJc w:val="left"/>
+      <w:pPr>
+        <w:ind w:left="5760" w:hanging="360"/>
+      </w:pPr>
+      <w:rPr>
+        <w:rFonts w:ascii="Courier New" w:hAnsi="Courier New" w:cs="Courier New" w:hint="default"/>
+      </w:rPr>
+    </w:lvl>
+    <w:lvl w:ilvl="8" w:tplc="04090005" w:tentative="1">
+      <w:start w:val="1"/>
+      <w:numFmt w:val="bullet"/>
+      <w:lvlText w:val=""/>
+      <w:lvlJc w:val="left"/>
+      <w:pPr>
+        <w:ind w:left="6480" w:hanging="360"/>
+      </w:pPr>
+      <w:rPr>
+        <w:rFonts w:ascii="Wingdings" w:hAnsi="Wingdings" w:hint="default"/>
+      </w:rPr>
+    </w:lvl>
+  </w:abstractNum>
+  <w:num w:numId="1">
+    <w:abstractNumId w:val="1"/>
+  </w:num>
+  <w:num w:numId="2">
+    <w:abstractNumId w:val="0"/>
+  </w:num>
+</w:numbering>
 </file>
 
 <file path=word/styles.xml><?xml version="1.0" encoding="utf-8"?>
@@ -1175,6 +1572,17 @@
     <w:uiPriority w:val="99"/>
     <w:rsid w:val="00BE2733"/>
   </w:style>
+  <w:style w:type="paragraph" w:styleId="ListParagraph">
+    <w:name w:val="List Paragraph"/>
+    <w:basedOn w:val="Normal"/>
+    <w:uiPriority w:val="34"/>
+    <w:qFormat/>
+    <w:rsid w:val="00BB7071"/>
+    <w:pPr>
+      <w:ind w:left="720"/>
+      <w:contextualSpacing/>
+    </w:pPr>
+  </w:style>
 </w:styles>
 </file>
 

--- a/Manzanas o sirenas.docx
+++ b/Manzanas o sirenas.docx
@@ -1,6 +1,6 @@
 
 <file path=word/document.xml><?xml version="1.0" encoding="utf-8"?>
-<w:document xmlns:wpc="http://schemas.microsoft.com/office/word/2010/wordprocessingCanvas" xmlns:mo="http://schemas.microsoft.com/office/mac/office/2008/main" xmlns:mc="http://schemas.openxmlformats.org/markup-compatibility/2006" xmlns:mv="urn:schemas-microsoft-com:mac:vml" xmlns:o="urn:schemas-microsoft-com:office:office" xmlns:r="http://schemas.openxmlformats.org/officeDocument/2006/relationships" xmlns:m="http://schemas.openxmlformats.org/officeDocument/2006/math" xmlns:v="urn:schemas-microsoft-com:vml" xmlns:wp14="http://schemas.microsoft.com/office/word/2010/wordprocessingDrawing" xmlns:wp="http://schemas.openxmlformats.org/drawingml/2006/wordprocessingDrawing" xmlns:w10="urn:schemas-microsoft-com:office:word" xmlns:w="http://schemas.openxmlformats.org/wordprocessingml/2006/main" xmlns:w14="http://schemas.microsoft.com/office/word/2010/wordml" xmlns:w15="http://schemas.microsoft.com/office/word/2012/wordml" xmlns:wpg="http://schemas.microsoft.com/office/word/2010/wordprocessingGroup" xmlns:wpi="http://schemas.microsoft.com/office/word/2010/wordprocessingInk" xmlns:wne="http://schemas.microsoft.com/office/word/2006/wordml" xmlns:wps="http://schemas.microsoft.com/office/word/2010/wordprocessingShape" mc:Ignorable="w14 w15 wp14">
+<w:document xmlns:wpc="http://schemas.microsoft.com/office/word/2010/wordprocessingCanvas" xmlns:cx="http://schemas.microsoft.com/office/drawing/2014/chartex" xmlns:cx1="http://schemas.microsoft.com/office/drawing/2015/9/8/chartex" xmlns:cx2="http://schemas.microsoft.com/office/drawing/2015/10/21/chartex" xmlns:cx3="http://schemas.microsoft.com/office/drawing/2016/5/9/chartex" xmlns:cx4="http://schemas.microsoft.com/office/drawing/2016/5/10/chartex" xmlns:cx5="http://schemas.microsoft.com/office/drawing/2016/5/11/chartex" xmlns:cx6="http://schemas.microsoft.com/office/drawing/2016/5/12/chartex" xmlns:cx7="http://schemas.microsoft.com/office/drawing/2016/5/13/chartex" xmlns:cx8="http://schemas.microsoft.com/office/drawing/2016/5/14/chartex" xmlns:mc="http://schemas.openxmlformats.org/markup-compatibility/2006" xmlns:aink="http://schemas.microsoft.com/office/drawing/2016/ink" xmlns:am3d="http://schemas.microsoft.com/office/drawing/2017/model3d" xmlns:o="urn:schemas-microsoft-com:office:office" xmlns:r="http://schemas.openxmlformats.org/officeDocument/2006/relationships" xmlns:m="http://schemas.openxmlformats.org/officeDocument/2006/math" xmlns:v="urn:schemas-microsoft-com:vml" xmlns:wp14="http://schemas.microsoft.com/office/word/2010/wordprocessingDrawing" xmlns:wp="http://schemas.openxmlformats.org/drawingml/2006/wordprocessingDrawing" xmlns:w10="urn:schemas-microsoft-com:office:word" xmlns:w="http://schemas.openxmlformats.org/wordprocessingml/2006/main" xmlns:w14="http://schemas.microsoft.com/office/word/2010/wordml" xmlns:w15="http://schemas.microsoft.com/office/word/2012/wordml" xmlns:w16cid="http://schemas.microsoft.com/office/word/2016/wordml/cid" xmlns:w16se="http://schemas.microsoft.com/office/word/2015/wordml/symex" xmlns:wpg="http://schemas.microsoft.com/office/word/2010/wordprocessingGroup" xmlns:wpi="http://schemas.microsoft.com/office/word/2010/wordprocessingInk" xmlns:wne="http://schemas.microsoft.com/office/word/2006/wordml" xmlns:wps="http://schemas.microsoft.com/office/word/2010/wordprocessingShape" mc:Ignorable="w14 w15 w16se w16cid wp14">
   <w:body>
     <w:p>
       <w:pPr>
@@ -48,8 +48,16 @@
         <w:rPr>
           <w:lang w:val="es-ES"/>
         </w:rPr>
-        <w:t>María Aurora Carlota Azucena de Montival</w:t>
-      </w:r>
+        <w:t xml:space="preserve">María Aurora Carlota Azucena de </w:t>
+      </w:r>
+      <w:proofErr w:type="spellStart"/>
+      <w:r>
+        <w:rPr>
+          <w:lang w:val="es-ES"/>
+        </w:rPr>
+        <w:t>Montival</w:t>
+      </w:r>
+      <w:proofErr w:type="spellEnd"/>
       <w:r>
         <w:rPr>
           <w:lang w:val="es-ES"/>
@@ -96,7 +104,21 @@
         <w:rPr>
           <w:lang w:val="es-ES"/>
         </w:rPr>
-        <w:t xml:space="preserve"> refugiarse en un chalet de ese recóndito país. </w:t>
+        <w:t xml:space="preserve"> refugiarse en un </w:t>
+      </w:r>
+      <w:proofErr w:type="gramStart"/>
+      <w:r>
+        <w:rPr>
+          <w:lang w:val="es-ES"/>
+        </w:rPr>
+        <w:t>chalet</w:t>
+      </w:r>
+      <w:proofErr w:type="gramEnd"/>
+      <w:r>
+        <w:rPr>
+          <w:lang w:val="es-ES"/>
+        </w:rPr>
+        <w:t xml:space="preserve"> de ese recóndito país. </w:t>
       </w:r>
     </w:p>
     <w:p>
@@ -214,13 +236,29 @@
           <w:color w:val="FFC000"/>
           <w:lang w:val="es-ES"/>
         </w:rPr>
-        <w:t xml:space="preserve"> estas tenían que tener un tamaño de </w:t>
-      </w:r>
+        <w:t xml:space="preserve"> estas </w:t>
+      </w:r>
+      <w:proofErr w:type="gramStart"/>
       <w:r>
         <w:rPr>
           <w:color w:val="FFC000"/>
           <w:lang w:val="es-ES"/>
         </w:rPr>
+        <w:t>tenían que tener</w:t>
+      </w:r>
+      <w:proofErr w:type="gramEnd"/>
+      <w:r>
+        <w:rPr>
+          <w:color w:val="FFC000"/>
+          <w:lang w:val="es-ES"/>
+        </w:rPr>
+        <w:t xml:space="preserve"> un tamaño de </w:t>
+      </w:r>
+      <w:r>
+        <w:rPr>
+          <w:color w:val="FFC000"/>
+          <w:lang w:val="es-ES"/>
+        </w:rPr>
         <w:t>10 centímetros de alto y 25 centímetros de diámetro</w:t>
       </w:r>
       <w:r>
@@ -331,11 +369,18 @@
           <w:color w:val="7030A0"/>
           <w:lang w:val="es-ES"/>
         </w:rPr>
-        <w:t>no era un trayecto de 10 millas, en este camino se encontraban duendes, hadas y había una sirena en un rio</w:t>
-      </w:r>
-      <w:r>
-        <w:rPr>
-          <w:color w:val="7030A0"/>
+        <w:t xml:space="preserve">no era un trayecto de 10 millas, en este camino se encontraban duendes, hadas y había una sirena en un </w:t>
+      </w:r>
+      <w:r>
+        <w:rPr>
+          <w:color w:val="FF0000"/>
+          <w:lang w:val="es-ES"/>
+        </w:rPr>
+        <w:t>rio</w:t>
+      </w:r>
+      <w:r>
+        <w:rPr>
+          <w:color w:val="FF0000"/>
           <w:lang w:val="es-ES"/>
         </w:rPr>
         <w:t xml:space="preserve"> </w:t>
@@ -602,11 +647,19 @@
           <w:lang w:val="es-ES"/>
         </w:rPr>
       </w:pPr>
-      <w:r>
-        <w:rPr>
-          <w:lang w:val="es-ES"/>
-        </w:rPr>
-        <w:t xml:space="preserve">Structs </w:t>
+      <w:proofErr w:type="spellStart"/>
+      <w:r>
+        <w:rPr>
+          <w:lang w:val="es-ES"/>
+        </w:rPr>
+        <w:t>Structs</w:t>
+      </w:r>
+      <w:proofErr w:type="spellEnd"/>
+      <w:r>
+        <w:rPr>
+          <w:lang w:val="es-ES"/>
+        </w:rPr>
+        <w:t xml:space="preserve"> </w:t>
       </w:r>
     </w:p>
     <w:p>
@@ -621,12 +674,14 @@
           <w:lang w:val="es-ES"/>
         </w:rPr>
       </w:pPr>
+      <w:proofErr w:type="spellStart"/>
       <w:r>
         <w:rPr>
           <w:lang w:val="es-ES"/>
         </w:rPr>
         <w:t>Procedimentos</w:t>
       </w:r>
+      <w:proofErr w:type="spellEnd"/>
     </w:p>
     <w:p>
       <w:pPr>
@@ -722,8 +777,80 @@
         </w:rPr>
         <w:t xml:space="preserve">Reserva de memoria </w:t>
       </w:r>
+    </w:p>
+    <w:p>
+      <w:pPr>
+        <w:jc w:val="both"/>
+        <w:rPr>
+          <w:lang w:val="es-ES"/>
+        </w:rPr>
+      </w:pPr>
+    </w:p>
+    <w:p>
+      <w:pPr>
+        <w:jc w:val="both"/>
+        <w:rPr>
+          <w:lang w:val="es-ES"/>
+        </w:rPr>
+      </w:pPr>
+      <w:r>
+        <w:rPr>
+          <w:highlight w:val="yellow"/>
+          <w:lang w:val="es-ES"/>
+        </w:rPr>
+        <w:t xml:space="preserve">Tu historia estuvo entretenida de </w:t>
+      </w:r>
+      <w:proofErr w:type="gramStart"/>
+      <w:r>
+        <w:rPr>
+          <w:highlight w:val="yellow"/>
+          <w:lang w:val="es-ES"/>
+        </w:rPr>
+        <w:t>leer ,</w:t>
+      </w:r>
+      <w:proofErr w:type="gramEnd"/>
+      <w:r>
+        <w:rPr>
+          <w:highlight w:val="yellow"/>
+          <w:lang w:val="es-ES"/>
+        </w:rPr>
+        <w:t xml:space="preserve"> aunque el final fue un poco repentino ( pobre Charlie </w:t>
+      </w:r>
+      <w:r>
+        <w:rPr>
+          <mc:AlternateContent>
+            <mc:Choice Requires="w16se"/>
+            <mc:Fallback>
+              <w:rFonts w:ascii="Segoe UI Emoji" w:eastAsia="Segoe UI Emoji" w:hAnsi="Segoe UI Emoji" w:cs="Segoe UI Emoji"/>
+            </mc:Fallback>
+          </mc:AlternateContent>
+          <w:highlight w:val="yellow"/>
+          <w:lang w:val="es-ES"/>
+        </w:rPr>
+        <mc:AlternateContent>
+          <mc:Choice Requires="w16se">
+            <w16se:symEx w16se:font="Segoe UI Emoji" w16se:char="2639"/>
+          </mc:Choice>
+          <mc:Fallback>
+            <w:t>☹</w:t>
+          </mc:Fallback>
+        </mc:AlternateContent>
+      </w:r>
+      <w:r>
+        <w:rPr>
+          <w:highlight w:val="yellow"/>
+          <w:lang w:val="es-ES"/>
+        </w:rPr>
+        <w:t>).  Tu texto tenía muy buena ortografía y tenía los conceptos muy bien introducidos.</w:t>
+      </w:r>
       <w:bookmarkStart w:id="0" w:name="_GoBack"/>
       <w:bookmarkEnd w:id="0"/>
+      <w:r>
+        <w:rPr>
+          <w:lang w:val="es-ES"/>
+        </w:rPr>
+        <w:t xml:space="preserve"> </w:t>
+      </w:r>
     </w:p>
     <w:sectPr>
       <w:headerReference w:type="default" r:id="rId7"/>
@@ -737,7 +864,7 @@
 </file>
 
 <file path=word/endnotes.xml><?xml version="1.0" encoding="utf-8"?>
-<w:endnotes xmlns:wpc="http://schemas.microsoft.com/office/word/2010/wordprocessingCanvas" xmlns:mo="http://schemas.microsoft.com/office/mac/office/2008/main" xmlns:mc="http://schemas.openxmlformats.org/markup-compatibility/2006" xmlns:mv="urn:schemas-microsoft-com:mac:vml" xmlns:o="urn:schemas-microsoft-com:office:office" xmlns:r="http://schemas.openxmlformats.org/officeDocument/2006/relationships" xmlns:m="http://schemas.openxmlformats.org/officeDocument/2006/math" xmlns:v="urn:schemas-microsoft-com:vml" xmlns:wp14="http://schemas.microsoft.com/office/word/2010/wordprocessingDrawing" xmlns:wp="http://schemas.openxmlformats.org/drawingml/2006/wordprocessingDrawing" xmlns:w10="urn:schemas-microsoft-com:office:word" xmlns:w="http://schemas.openxmlformats.org/wordprocessingml/2006/main" xmlns:w14="http://schemas.microsoft.com/office/word/2010/wordml" xmlns:w15="http://schemas.microsoft.com/office/word/2012/wordml" xmlns:wpg="http://schemas.microsoft.com/office/word/2010/wordprocessingGroup" xmlns:wpi="http://schemas.microsoft.com/office/word/2010/wordprocessingInk" xmlns:wne="http://schemas.microsoft.com/office/word/2006/wordml" xmlns:wps="http://schemas.microsoft.com/office/word/2010/wordprocessingShape" mc:Ignorable="w14 w15 wp14">
+<w:endnotes xmlns:wpc="http://schemas.microsoft.com/office/word/2010/wordprocessingCanvas" xmlns:cx="http://schemas.microsoft.com/office/drawing/2014/chartex" xmlns:cx1="http://schemas.microsoft.com/office/drawing/2015/9/8/chartex" xmlns:cx2="http://schemas.microsoft.com/office/drawing/2015/10/21/chartex" xmlns:cx3="http://schemas.microsoft.com/office/drawing/2016/5/9/chartex" xmlns:cx4="http://schemas.microsoft.com/office/drawing/2016/5/10/chartex" xmlns:cx5="http://schemas.microsoft.com/office/drawing/2016/5/11/chartex" xmlns:cx6="http://schemas.microsoft.com/office/drawing/2016/5/12/chartex" xmlns:cx7="http://schemas.microsoft.com/office/drawing/2016/5/13/chartex" xmlns:cx8="http://schemas.microsoft.com/office/drawing/2016/5/14/chartex" xmlns:mc="http://schemas.openxmlformats.org/markup-compatibility/2006" xmlns:aink="http://schemas.microsoft.com/office/drawing/2016/ink" xmlns:am3d="http://schemas.microsoft.com/office/drawing/2017/model3d" xmlns:o="urn:schemas-microsoft-com:office:office" xmlns:r="http://schemas.openxmlformats.org/officeDocument/2006/relationships" xmlns:m="http://schemas.openxmlformats.org/officeDocument/2006/math" xmlns:v="urn:schemas-microsoft-com:vml" xmlns:wp14="http://schemas.microsoft.com/office/word/2010/wordprocessingDrawing" xmlns:wp="http://schemas.openxmlformats.org/drawingml/2006/wordprocessingDrawing" xmlns:w10="urn:schemas-microsoft-com:office:word" xmlns:w="http://schemas.openxmlformats.org/wordprocessingml/2006/main" xmlns:w14="http://schemas.microsoft.com/office/word/2010/wordml" xmlns:w15="http://schemas.microsoft.com/office/word/2012/wordml" xmlns:w16cid="http://schemas.microsoft.com/office/word/2016/wordml/cid" xmlns:w16se="http://schemas.microsoft.com/office/word/2015/wordml/symex" xmlns:wpg="http://schemas.microsoft.com/office/word/2010/wordprocessingGroup" xmlns:wpi="http://schemas.microsoft.com/office/word/2010/wordprocessingInk" xmlns:wne="http://schemas.microsoft.com/office/word/2006/wordml" xmlns:wps="http://schemas.microsoft.com/office/word/2010/wordprocessingShape" mc:Ignorable="w14 w15 w16se w16cid wp14">
   <w:endnote w:type="separator" w:id="-1">
     <w:p>
       <w:r>
@@ -756,7 +883,7 @@
 </file>
 
 <file path=word/footnotes.xml><?xml version="1.0" encoding="utf-8"?>
-<w:footnotes xmlns:wpc="http://schemas.microsoft.com/office/word/2010/wordprocessingCanvas" xmlns:mo="http://schemas.microsoft.com/office/mac/office/2008/main" xmlns:mc="http://schemas.openxmlformats.org/markup-compatibility/2006" xmlns:mv="urn:schemas-microsoft-com:mac:vml" xmlns:o="urn:schemas-microsoft-com:office:office" xmlns:r="http://schemas.openxmlformats.org/officeDocument/2006/relationships" xmlns:m="http://schemas.openxmlformats.org/officeDocument/2006/math" xmlns:v="urn:schemas-microsoft-com:vml" xmlns:wp14="http://schemas.microsoft.com/office/word/2010/wordprocessingDrawing" xmlns:wp="http://schemas.openxmlformats.org/drawingml/2006/wordprocessingDrawing" xmlns:w10="urn:schemas-microsoft-com:office:word" xmlns:w="http://schemas.openxmlformats.org/wordprocessingml/2006/main" xmlns:w14="http://schemas.microsoft.com/office/word/2010/wordml" xmlns:w15="http://schemas.microsoft.com/office/word/2012/wordml" xmlns:wpg="http://schemas.microsoft.com/office/word/2010/wordprocessingGroup" xmlns:wpi="http://schemas.microsoft.com/office/word/2010/wordprocessingInk" xmlns:wne="http://schemas.microsoft.com/office/word/2006/wordml" xmlns:wps="http://schemas.microsoft.com/office/word/2010/wordprocessingShape" mc:Ignorable="w14 w15 wp14">
+<w:footnotes xmlns:wpc="http://schemas.microsoft.com/office/word/2010/wordprocessingCanvas" xmlns:cx="http://schemas.microsoft.com/office/drawing/2014/chartex" xmlns:cx1="http://schemas.microsoft.com/office/drawing/2015/9/8/chartex" xmlns:cx2="http://schemas.microsoft.com/office/drawing/2015/10/21/chartex" xmlns:cx3="http://schemas.microsoft.com/office/drawing/2016/5/9/chartex" xmlns:cx4="http://schemas.microsoft.com/office/drawing/2016/5/10/chartex" xmlns:cx5="http://schemas.microsoft.com/office/drawing/2016/5/11/chartex" xmlns:cx6="http://schemas.microsoft.com/office/drawing/2016/5/12/chartex" xmlns:cx7="http://schemas.microsoft.com/office/drawing/2016/5/13/chartex" xmlns:cx8="http://schemas.microsoft.com/office/drawing/2016/5/14/chartex" xmlns:mc="http://schemas.openxmlformats.org/markup-compatibility/2006" xmlns:aink="http://schemas.microsoft.com/office/drawing/2016/ink" xmlns:am3d="http://schemas.microsoft.com/office/drawing/2017/model3d" xmlns:o="urn:schemas-microsoft-com:office:office" xmlns:r="http://schemas.openxmlformats.org/officeDocument/2006/relationships" xmlns:m="http://schemas.openxmlformats.org/officeDocument/2006/math" xmlns:v="urn:schemas-microsoft-com:vml" xmlns:wp14="http://schemas.microsoft.com/office/word/2010/wordprocessingDrawing" xmlns:wp="http://schemas.openxmlformats.org/drawingml/2006/wordprocessingDrawing" xmlns:w10="urn:schemas-microsoft-com:office:word" xmlns:w="http://schemas.openxmlformats.org/wordprocessingml/2006/main" xmlns:w14="http://schemas.microsoft.com/office/word/2010/wordml" xmlns:w15="http://schemas.microsoft.com/office/word/2012/wordml" xmlns:w16cid="http://schemas.microsoft.com/office/word/2016/wordml/cid" xmlns:w16se="http://schemas.microsoft.com/office/word/2015/wordml/symex" xmlns:wpg="http://schemas.microsoft.com/office/word/2010/wordprocessingGroup" xmlns:wpi="http://schemas.microsoft.com/office/word/2010/wordprocessingInk" xmlns:wne="http://schemas.microsoft.com/office/word/2006/wordml" xmlns:wps="http://schemas.microsoft.com/office/word/2010/wordprocessingShape" mc:Ignorable="w14 w15 w16se w16cid wp14">
   <w:footnote w:type="separator" w:id="-1">
     <w:p>
       <w:r>
@@ -775,7 +902,7 @@
 </file>
 
 <file path=word/header1.xml><?xml version="1.0" encoding="utf-8"?>
-<w:hdr xmlns:wpc="http://schemas.microsoft.com/office/word/2010/wordprocessingCanvas" xmlns:mo="http://schemas.microsoft.com/office/mac/office/2008/main" xmlns:mc="http://schemas.openxmlformats.org/markup-compatibility/2006" xmlns:mv="urn:schemas-microsoft-com:mac:vml" xmlns:o="urn:schemas-microsoft-com:office:office" xmlns:r="http://schemas.openxmlformats.org/officeDocument/2006/relationships" xmlns:m="http://schemas.openxmlformats.org/officeDocument/2006/math" xmlns:v="urn:schemas-microsoft-com:vml" xmlns:wp14="http://schemas.microsoft.com/office/word/2010/wordprocessingDrawing" xmlns:wp="http://schemas.openxmlformats.org/drawingml/2006/wordprocessingDrawing" xmlns:w10="urn:schemas-microsoft-com:office:word" xmlns:w="http://schemas.openxmlformats.org/wordprocessingml/2006/main" xmlns:w14="http://schemas.microsoft.com/office/word/2010/wordml" xmlns:w15="http://schemas.microsoft.com/office/word/2012/wordml" xmlns:wpg="http://schemas.microsoft.com/office/word/2010/wordprocessingGroup" xmlns:wpi="http://schemas.microsoft.com/office/word/2010/wordprocessingInk" xmlns:wne="http://schemas.microsoft.com/office/word/2006/wordml" xmlns:wps="http://schemas.microsoft.com/office/word/2010/wordprocessingShape" mc:Ignorable="w14 w15 wp14">
+<w:hdr xmlns:wpc="http://schemas.microsoft.com/office/word/2010/wordprocessingCanvas" xmlns:cx="http://schemas.microsoft.com/office/drawing/2014/chartex" xmlns:cx1="http://schemas.microsoft.com/office/drawing/2015/9/8/chartex" xmlns:cx2="http://schemas.microsoft.com/office/drawing/2015/10/21/chartex" xmlns:cx3="http://schemas.microsoft.com/office/drawing/2016/5/9/chartex" xmlns:cx4="http://schemas.microsoft.com/office/drawing/2016/5/10/chartex" xmlns:cx5="http://schemas.microsoft.com/office/drawing/2016/5/11/chartex" xmlns:cx6="http://schemas.microsoft.com/office/drawing/2016/5/12/chartex" xmlns:cx7="http://schemas.microsoft.com/office/drawing/2016/5/13/chartex" xmlns:cx8="http://schemas.microsoft.com/office/drawing/2016/5/14/chartex" xmlns:mc="http://schemas.openxmlformats.org/markup-compatibility/2006" xmlns:aink="http://schemas.microsoft.com/office/drawing/2016/ink" xmlns:am3d="http://schemas.microsoft.com/office/drawing/2017/model3d" xmlns:o="urn:schemas-microsoft-com:office:office" xmlns:r="http://schemas.openxmlformats.org/officeDocument/2006/relationships" xmlns:m="http://schemas.openxmlformats.org/officeDocument/2006/math" xmlns:v="urn:schemas-microsoft-com:vml" xmlns:wp14="http://schemas.microsoft.com/office/word/2010/wordprocessingDrawing" xmlns:wp="http://schemas.openxmlformats.org/drawingml/2006/wordprocessingDrawing" xmlns:w10="urn:schemas-microsoft-com:office:word" xmlns:w="http://schemas.openxmlformats.org/wordprocessingml/2006/main" xmlns:w14="http://schemas.microsoft.com/office/word/2010/wordml" xmlns:w15="http://schemas.microsoft.com/office/word/2012/wordml" xmlns:w16cid="http://schemas.microsoft.com/office/word/2016/wordml/cid" xmlns:w16se="http://schemas.microsoft.com/office/word/2015/wordml/symex" xmlns:wpg="http://schemas.microsoft.com/office/word/2010/wordprocessingGroup" xmlns:wpi="http://schemas.microsoft.com/office/word/2010/wordprocessingInk" xmlns:wne="http://schemas.microsoft.com/office/word/2006/wordml" xmlns:wps="http://schemas.microsoft.com/office/word/2010/wordprocessingShape" mc:Ignorable="w14 w15 w16se w16cid wp14">
   <w:p>
     <w:pPr>
       <w:pStyle w:val="Header"/>
@@ -866,8 +993,8 @@
 </file>
 
 <file path=word/numbering.xml><?xml version="1.0" encoding="utf-8"?>
-<w:numbering xmlns:wpc="http://schemas.microsoft.com/office/word/2010/wordprocessingCanvas" xmlns:mo="http://schemas.microsoft.com/office/mac/office/2008/main" xmlns:mc="http://schemas.openxmlformats.org/markup-compatibility/2006" xmlns:mv="urn:schemas-microsoft-com:mac:vml" xmlns:o="urn:schemas-microsoft-com:office:office" xmlns:r="http://schemas.openxmlformats.org/officeDocument/2006/relationships" xmlns:m="http://schemas.openxmlformats.org/officeDocument/2006/math" xmlns:v="urn:schemas-microsoft-com:vml" xmlns:wp14="http://schemas.microsoft.com/office/word/2010/wordprocessingDrawing" xmlns:wp="http://schemas.openxmlformats.org/drawingml/2006/wordprocessingDrawing" xmlns:w10="urn:schemas-microsoft-com:office:word" xmlns:w="http://schemas.openxmlformats.org/wordprocessingml/2006/main" xmlns:w14="http://schemas.microsoft.com/office/word/2010/wordml" xmlns:w15="http://schemas.microsoft.com/office/word/2012/wordml" xmlns:wpg="http://schemas.microsoft.com/office/word/2010/wordprocessingGroup" xmlns:wpi="http://schemas.microsoft.com/office/word/2010/wordprocessingInk" xmlns:wne="http://schemas.microsoft.com/office/word/2006/wordml" xmlns:wps="http://schemas.microsoft.com/office/word/2010/wordprocessingShape" mc:Ignorable="w14 w15 wp14">
-  <w:abstractNum w:abstractNumId="0">
+<w:numbering xmlns:wpc="http://schemas.microsoft.com/office/word/2010/wordprocessingCanvas" xmlns:cx="http://schemas.microsoft.com/office/drawing/2014/chartex" xmlns:cx1="http://schemas.microsoft.com/office/drawing/2015/9/8/chartex" xmlns:cx2="http://schemas.microsoft.com/office/drawing/2015/10/21/chartex" xmlns:cx3="http://schemas.microsoft.com/office/drawing/2016/5/9/chartex" xmlns:cx4="http://schemas.microsoft.com/office/drawing/2016/5/10/chartex" xmlns:cx5="http://schemas.microsoft.com/office/drawing/2016/5/11/chartex" xmlns:cx6="http://schemas.microsoft.com/office/drawing/2016/5/12/chartex" xmlns:cx7="http://schemas.microsoft.com/office/drawing/2016/5/13/chartex" xmlns:cx8="http://schemas.microsoft.com/office/drawing/2016/5/14/chartex" xmlns:mc="http://schemas.openxmlformats.org/markup-compatibility/2006" xmlns:aink="http://schemas.microsoft.com/office/drawing/2016/ink" xmlns:am3d="http://schemas.microsoft.com/office/drawing/2017/model3d" xmlns:o="urn:schemas-microsoft-com:office:office" xmlns:r="http://schemas.openxmlformats.org/officeDocument/2006/relationships" xmlns:m="http://schemas.openxmlformats.org/officeDocument/2006/math" xmlns:v="urn:schemas-microsoft-com:vml" xmlns:wp14="http://schemas.microsoft.com/office/word/2010/wordprocessingDrawing" xmlns:wp="http://schemas.openxmlformats.org/drawingml/2006/wordprocessingDrawing" xmlns:w10="urn:schemas-microsoft-com:office:word" xmlns:w="http://schemas.openxmlformats.org/wordprocessingml/2006/main" xmlns:w14="http://schemas.microsoft.com/office/word/2010/wordml" xmlns:w15="http://schemas.microsoft.com/office/word/2012/wordml" xmlns:w16cid="http://schemas.microsoft.com/office/word/2016/wordml/cid" xmlns:w16se="http://schemas.microsoft.com/office/word/2015/wordml/symex" xmlns:wpg="http://schemas.microsoft.com/office/word/2010/wordprocessingGroup" xmlns:wpi="http://schemas.microsoft.com/office/word/2010/wordprocessingInk" xmlns:wne="http://schemas.microsoft.com/office/word/2006/wordml" xmlns:wps="http://schemas.microsoft.com/office/word/2010/wordprocessingShape" mc:Ignorable="w14 w15 w16se w16cid wp14">
+  <w:abstractNum w:abstractNumId="0" w15:restartNumberingAfterBreak="0">
     <w:nsid w:val="21712C3B"/>
     <w:multiLevelType w:val="hybridMultilevel"/>
     <w:tmpl w:val="3BEC20DC"/>
@@ -980,7 +1107,7 @@
       </w:rPr>
     </w:lvl>
   </w:abstractNum>
-  <w:abstractNum w:abstractNumId="1">
+  <w:abstractNum w:abstractNumId="1" w15:restartNumberingAfterBreak="0">
     <w:nsid w:val="65B17E0D"/>
     <w:multiLevelType w:val="hybridMultilevel"/>
     <w:tmpl w:val="26CCBFB0"/>
@@ -1103,7 +1230,7 @@
 </file>
 
 <file path=word/styles.xml><?xml version="1.0" encoding="utf-8"?>
-<w:styles xmlns:mc="http://schemas.openxmlformats.org/markup-compatibility/2006" xmlns:r="http://schemas.openxmlformats.org/officeDocument/2006/relationships" xmlns:w="http://schemas.openxmlformats.org/wordprocessingml/2006/main" xmlns:w14="http://schemas.microsoft.com/office/word/2010/wordml" xmlns:w15="http://schemas.microsoft.com/office/word/2012/wordml" mc:Ignorable="w14 w15">
+<w:styles xmlns:mc="http://schemas.openxmlformats.org/markup-compatibility/2006" xmlns:r="http://schemas.openxmlformats.org/officeDocument/2006/relationships" xmlns:w="http://schemas.openxmlformats.org/wordprocessingml/2006/main" xmlns:w14="http://schemas.microsoft.com/office/word/2010/wordml" xmlns:w15="http://schemas.microsoft.com/office/word/2012/wordml" xmlns:w16cid="http://schemas.microsoft.com/office/word/2016/wordml/cid" xmlns:w16se="http://schemas.microsoft.com/office/word/2015/wordml/symex" mc:Ignorable="w14 w15 w16se w16cid">
   <w:docDefaults>
     <w:rPrDefault>
       <w:rPr>
@@ -1115,7 +1242,7 @@
     </w:rPrDefault>
     <w:pPrDefault/>
   </w:docDefaults>
-  <w:latentStyles w:defLockedState="0" w:defUIPriority="99" w:defSemiHidden="0" w:defUnhideWhenUsed="0" w:defQFormat="0" w:count="382">
+  <w:latentStyles w:defLockedState="0" w:defUIPriority="99" w:defSemiHidden="0" w:defUnhideWhenUsed="0" w:defQFormat="0" w:count="377">
     <w:lsdException w:name="Normal" w:uiPriority="0" w:qFormat="1"/>
     <w:lsdException w:name="heading 1" w:uiPriority="9" w:qFormat="1"/>
     <w:lsdException w:name="heading 2" w:semiHidden="1" w:uiPriority="9" w:unhideWhenUsed="1" w:qFormat="1"/>
@@ -1272,15 +1399,6 @@
     <w:lsdException w:name="Balloon Text" w:semiHidden="1" w:unhideWhenUsed="1"/>
     <w:lsdException w:name="Table Grid" w:uiPriority="39"/>
     <w:lsdException w:name="Table Theme" w:semiHidden="1" w:unhideWhenUsed="1"/>
-    <w:lsdException w:name="Note Level 1" w:semiHidden="1" w:unhideWhenUsed="1"/>
-    <w:lsdException w:name="Note Level 2" w:semiHidden="1" w:unhideWhenUsed="1"/>
-    <w:lsdException w:name="Note Level 3" w:semiHidden="1" w:unhideWhenUsed="1"/>
-    <w:lsdException w:name="Note Level 4" w:semiHidden="1" w:unhideWhenUsed="1"/>
-    <w:lsdException w:name="Note Level 5" w:semiHidden="1" w:unhideWhenUsed="1"/>
-    <w:lsdException w:name="Note Level 6" w:semiHidden="1" w:unhideWhenUsed="1"/>
-    <w:lsdException w:name="Note Level 7" w:semiHidden="1" w:unhideWhenUsed="1"/>
-    <w:lsdException w:name="Note Level 8" w:semiHidden="1" w:unhideWhenUsed="1"/>
-    <w:lsdException w:name="Note Level 9" w:semiHidden="1" w:unhideWhenUsed="1"/>
     <w:lsdException w:name="Placeholder Text" w:semiHidden="1"/>
     <w:lsdException w:name="No Spacing" w:uiPriority="1" w:qFormat="1"/>
     <w:lsdException w:name="Light Shading" w:uiPriority="60"/>
